--- a/DFDJenzabar.docx
+++ b/DFDJenzabar.docx
@@ -90,72 +90,24 @@
               <w:spacing w:after="0" w:line="240" w:lineRule="auto"/>
               <w:textAlignment w:val="baseline"/>
               <w:rPr>
-                <w:rFonts w:ascii="Times New Roman" w:eastAsia="Times New Roman" w:hAnsi="Times New Roman" w:cs="Times New Roman"/>
-                <w:kern w:val="0"/>
-                <w:sz w:val="24"/>
-                <w:szCs w:val="24"/>
-                <w14:ligatures w14:val="none"/>
-              </w:rPr>
-            </w:pPr>
-            <w:r>
-              <w:rPr>
-                <w:rFonts w:ascii="Aptos" w:eastAsia="Times New Roman" w:hAnsi="Aptos" w:cs="Times New Roman"/>
-                <w:b/>
-                <w:bCs/>
-                <w:kern w:val="0"/>
-                <w:sz w:val="24"/>
-                <w:szCs w:val="24"/>
-                <w14:ligatures w14:val="none"/>
-              </w:rPr>
-              <w:t>1.3.</w:t>
-            </w:r>
-            <w:r>
-              <w:rPr>
-                <w:rFonts w:ascii="Aptos" w:eastAsia="Times New Roman" w:hAnsi="Aptos" w:cs="Times New Roman"/>
-                <w:b/>
-                <w:bCs/>
-                <w:kern w:val="0"/>
-                <w:sz w:val="24"/>
-                <w:szCs w:val="24"/>
-                <w14:ligatures w14:val="none"/>
-              </w:rPr>
-              <w:t>3.2</w:t>
-            </w:r>
-            <w:r>
-              <w:rPr>
-                <w:rFonts w:ascii="Aptos" w:eastAsia="Times New Roman" w:hAnsi="Aptos" w:cs="Times New Roman"/>
-                <w:b/>
-                <w:bCs/>
-                <w:kern w:val="0"/>
-                <w:sz w:val="24"/>
-                <w:szCs w:val="24"/>
-                <w14:ligatures w14:val="none"/>
-              </w:rPr>
-              <w:t xml:space="preserve"> </w:t>
-            </w:r>
-            <w:r>
-              <w:rPr>
-                <w:rFonts w:ascii="Aptos" w:eastAsia="Times New Roman" w:hAnsi="Aptos" w:cs="Times New Roman"/>
-                <w:b/>
-                <w:bCs/>
-                <w:kern w:val="0"/>
-                <w:sz w:val="24"/>
-                <w:szCs w:val="24"/>
-                <w14:ligatures w14:val="none"/>
-              </w:rPr>
-              <w:t xml:space="preserve">Jenzabar DFD </w:t>
-            </w:r>
-            <w:r>
-              <w:rPr>
-                <w:rFonts w:ascii="Aptos" w:eastAsia="Times New Roman" w:hAnsi="Aptos" w:cs="Times New Roman"/>
-                <w:b/>
-                <w:bCs/>
-                <w:kern w:val="0"/>
-                <w:sz w:val="24"/>
-                <w:szCs w:val="24"/>
-                <w14:ligatures w14:val="none"/>
-              </w:rPr>
-              <w:t>View</w:t>
+                <w:rFonts w:ascii="Aptos" w:eastAsia="Times New Roman" w:hAnsi="Aptos" w:cs="Times New Roman"/>
+                <w:kern w:val="0"/>
+                <w:sz w:val="24"/>
+                <w:szCs w:val="24"/>
+                <w14:ligatures w14:val="none"/>
+              </w:rPr>
+            </w:pPr>
+            <w:r>
+              <w:rPr>
+                <w:rFonts w:ascii="Aptos" w:eastAsia="Times New Roman" w:hAnsi="Aptos" w:cs="Times New Roman"/>
+                <w:b/>
+                <w:bCs/>
+                <w:kern w:val="0"/>
+                <w:sz w:val="24"/>
+                <w:szCs w:val="24"/>
+                <w14:ligatures w14:val="none"/>
+              </w:rPr>
+              <w:t>1.3.3.2 Jenzabar DFD View</w:t>
             </w:r>
             <w:r>
               <w:rPr>
@@ -239,102 +191,22 @@
               <w:spacing w:after="0" w:line="240" w:lineRule="auto"/>
               <w:textAlignment w:val="baseline"/>
               <w:rPr>
-                <w:rFonts w:ascii="Times New Roman" w:eastAsia="Times New Roman" w:hAnsi="Times New Roman" w:cs="Times New Roman"/>
-                <w:kern w:val="0"/>
-                <w:sz w:val="24"/>
-                <w:szCs w:val="24"/>
-                <w14:ligatures w14:val="none"/>
-              </w:rPr>
-            </w:pPr>
-            <w:r>
-              <w:rPr>
-                <w:rFonts w:ascii="Aptos" w:eastAsia="Times New Roman" w:hAnsi="Aptos" w:cs="Times New Roman"/>
-                <w:kern w:val="0"/>
-                <w:sz w:val="24"/>
-                <w:szCs w:val="24"/>
-                <w14:ligatures w14:val="none"/>
-              </w:rPr>
-              <w:t xml:space="preserve">Illustrate the </w:t>
-            </w:r>
-            <w:r>
-              <w:rPr>
-                <w:rFonts w:ascii="Aptos" w:eastAsia="Times New Roman" w:hAnsi="Aptos" w:cs="Times New Roman"/>
-                <w:kern w:val="0"/>
-                <w:sz w:val="24"/>
-                <w:szCs w:val="24"/>
-                <w14:ligatures w14:val="none"/>
-              </w:rPr>
-              <w:t>dataflow</w:t>
-            </w:r>
-            <w:r>
-              <w:rPr>
-                <w:rFonts w:ascii="Aptos" w:eastAsia="Times New Roman" w:hAnsi="Aptos" w:cs="Times New Roman"/>
-                <w:kern w:val="0"/>
-                <w:sz w:val="24"/>
-                <w:szCs w:val="24"/>
-                <w14:ligatures w14:val="none"/>
-              </w:rPr>
-              <w:t xml:space="preserve"> between the </w:t>
-            </w:r>
-            <w:r>
-              <w:rPr>
-                <w:rFonts w:ascii="Aptos" w:eastAsia="Times New Roman" w:hAnsi="Aptos" w:cs="Times New Roman"/>
-                <w:kern w:val="0"/>
-                <w:sz w:val="24"/>
-                <w:szCs w:val="24"/>
-                <w14:ligatures w14:val="none"/>
-              </w:rPr>
-              <w:t>Federator</w:t>
-            </w:r>
-            <w:r>
-              <w:rPr>
-                <w:rFonts w:ascii="Aptos" w:eastAsia="Times New Roman" w:hAnsi="Aptos" w:cs="Times New Roman"/>
-                <w:kern w:val="0"/>
-                <w:sz w:val="24"/>
-                <w:szCs w:val="24"/>
-                <w14:ligatures w14:val="none"/>
-              </w:rPr>
-              <w:t xml:space="preserve"> and the </w:t>
-            </w:r>
-            <w:r>
-              <w:rPr>
-                <w:rFonts w:ascii="Aptos" w:eastAsia="Times New Roman" w:hAnsi="Aptos" w:cs="Times New Roman"/>
-                <w:kern w:val="0"/>
-                <w:sz w:val="24"/>
-                <w:szCs w:val="24"/>
-                <w14:ligatures w14:val="none"/>
-              </w:rPr>
-              <w:t>e</w:t>
-            </w:r>
-            <w:r>
-              <w:rPr>
-                <w:rFonts w:ascii="Aptos" w:eastAsia="Times New Roman" w:hAnsi="Aptos" w:cs="Times New Roman"/>
-                <w:kern w:val="0"/>
-                <w:sz w:val="24"/>
-                <w:szCs w:val="24"/>
-                <w14:ligatures w14:val="none"/>
-              </w:rPr>
-              <w:t xml:space="preserve">xternal </w:t>
-            </w:r>
-            <w:r>
-              <w:rPr>
-                <w:rFonts w:ascii="Aptos" w:eastAsia="Times New Roman" w:hAnsi="Aptos" w:cs="Times New Roman"/>
-                <w:kern w:val="0"/>
-                <w:sz w:val="24"/>
-                <w:szCs w:val="24"/>
-                <w14:ligatures w14:val="none"/>
-              </w:rPr>
-              <w:t>dependency, Jenzabar.</w:t>
-            </w:r>
-            <w:r>
-              <w:rPr>
-                <w:rFonts w:ascii="Aptos" w:eastAsia="Times New Roman" w:hAnsi="Aptos" w:cs="Times New Roman"/>
-                <w:kern w:val="0"/>
-                <w:sz w:val="24"/>
-                <w:szCs w:val="24"/>
-                <w14:ligatures w14:val="none"/>
-              </w:rPr>
-              <w:t xml:space="preserve"> </w:t>
+                <w:rFonts w:ascii="Aptos" w:eastAsia="Times New Roman" w:hAnsi="Aptos" w:cs="Times New Roman"/>
+                <w:kern w:val="0"/>
+                <w:sz w:val="24"/>
+                <w:szCs w:val="24"/>
+                <w14:ligatures w14:val="none"/>
+              </w:rPr>
+            </w:pPr>
+            <w:r>
+              <w:rPr>
+                <w:rFonts w:ascii="Aptos" w:eastAsia="Times New Roman" w:hAnsi="Aptos" w:cs="Times New Roman"/>
+                <w:kern w:val="0"/>
+                <w:sz w:val="24"/>
+                <w:szCs w:val="24"/>
+                <w14:ligatures w14:val="none"/>
+              </w:rPr>
+              <w:t xml:space="preserve">Illustrate the dataflow between the Federator and the external dependency, Jenzabar. </w:t>
             </w:r>
           </w:p>
         </w:tc>
@@ -408,52 +280,22 @@
               <w:spacing w:after="0" w:line="240" w:lineRule="auto"/>
               <w:textAlignment w:val="baseline"/>
               <w:rPr>
-                <w:rFonts w:ascii="Times New Roman" w:eastAsia="Times New Roman" w:hAnsi="Times New Roman" w:cs="Times New Roman"/>
-                <w:kern w:val="0"/>
-                <w:sz w:val="24"/>
-                <w:szCs w:val="24"/>
-                <w14:ligatures w14:val="none"/>
-              </w:rPr>
-            </w:pPr>
-            <w:r>
-              <w:rPr>
-                <w:rFonts w:ascii="Aptos" w:eastAsia="Times New Roman" w:hAnsi="Aptos" w:cs="Times New Roman"/>
-                <w:kern w:val="0"/>
-                <w:sz w:val="24"/>
-                <w:szCs w:val="24"/>
-                <w14:ligatures w14:val="none"/>
-              </w:rPr>
-              <w:t>The federator requests d</w:t>
-            </w:r>
-            <w:r>
-              <w:rPr>
-                <w:rFonts w:ascii="Aptos" w:eastAsia="Times New Roman" w:hAnsi="Aptos" w:cs="Times New Roman"/>
-                <w:kern w:val="0"/>
-                <w:sz w:val="24"/>
-                <w:szCs w:val="24"/>
-                <w14:ligatures w14:val="none"/>
-              </w:rPr>
-              <w:t>ata</w:t>
-            </w:r>
-            <w:r>
-              <w:rPr>
-                <w:rFonts w:ascii="Aptos" w:eastAsia="Times New Roman" w:hAnsi="Aptos" w:cs="Times New Roman"/>
-                <w:kern w:val="0"/>
-                <w:sz w:val="24"/>
-                <w:szCs w:val="24"/>
-                <w14:ligatures w14:val="none"/>
-              </w:rPr>
-              <w:t xml:space="preserve"> from the external database, specifically from the Jenzabar part of the database. The Jenzabar proxy then verifies the request, formats it for the API, and then sends it to Jenzabar. Jenzabar will then send the requested data back.</w:t>
-            </w:r>
-            <w:r>
-              <w:rPr>
-                <w:rFonts w:ascii="Aptos" w:eastAsia="Times New Roman" w:hAnsi="Aptos" w:cs="Times New Roman"/>
-                <w:kern w:val="0"/>
-                <w:sz w:val="24"/>
-                <w:szCs w:val="24"/>
-                <w14:ligatures w14:val="none"/>
-              </w:rPr>
-              <w:t> </w:t>
+                <w:rFonts w:ascii="Aptos" w:eastAsia="Times New Roman" w:hAnsi="Aptos" w:cs="Times New Roman"/>
+                <w:kern w:val="0"/>
+                <w:sz w:val="24"/>
+                <w:szCs w:val="24"/>
+                <w14:ligatures w14:val="none"/>
+              </w:rPr>
+            </w:pPr>
+            <w:r>
+              <w:rPr>
+                <w:rFonts w:ascii="Aptos" w:eastAsia="Times New Roman" w:hAnsi="Aptos" w:cs="Times New Roman"/>
+                <w:kern w:val="0"/>
+                <w:sz w:val="24"/>
+                <w:szCs w:val="24"/>
+                <w14:ligatures w14:val="none"/>
+              </w:rPr>
+              <w:t>The federator requests data from the external database, specifically from the Jenzabar part of the database. The Jenzabar proxy then verifies the request, formats it for the API, and then sends it to Jenzabar. Jenzabar will then send the requested data back. </w:t>
             </w:r>
           </w:p>
         </w:tc>
@@ -527,62 +369,22 @@
               <w:spacing w:after="0" w:line="240" w:lineRule="auto"/>
               <w:textAlignment w:val="baseline"/>
               <w:rPr>
-                <w:rFonts w:ascii="Times New Roman" w:eastAsia="Times New Roman" w:hAnsi="Times New Roman" w:cs="Times New Roman"/>
-                <w:kern w:val="0"/>
-                <w:sz w:val="24"/>
-                <w:szCs w:val="24"/>
-                <w14:ligatures w14:val="none"/>
-              </w:rPr>
-            </w:pPr>
-            <w:r>
-              <w:rPr>
-                <w:rFonts w:ascii="Times New Roman" w:eastAsia="Times New Roman" w:hAnsi="Times New Roman" w:cs="Times New Roman"/>
-                <w:kern w:val="0"/>
-                <w:sz w:val="24"/>
-                <w:szCs w:val="24"/>
-                <w14:ligatures w14:val="none"/>
-              </w:rPr>
-              <w:t xml:space="preserve">1.3.1 </w:t>
-            </w:r>
-            <w:r>
-              <w:rPr>
-                <w:rFonts w:ascii="Times New Roman" w:eastAsia="Times New Roman" w:hAnsi="Times New Roman" w:cs="Times New Roman"/>
-                <w:kern w:val="0"/>
-                <w:sz w:val="24"/>
-                <w:szCs w:val="24"/>
-                <w14:ligatures w14:val="none"/>
-              </w:rPr>
-              <w:t>Federator</w:t>
-            </w:r>
-            <w:r>
-              <w:rPr>
-                <w:rFonts w:ascii="Times New Roman" w:eastAsia="Times New Roman" w:hAnsi="Times New Roman" w:cs="Times New Roman"/>
-                <w:kern w:val="0"/>
-                <w:sz w:val="24"/>
-                <w:szCs w:val="24"/>
-                <w14:ligatures w14:val="none"/>
-              </w:rPr>
-              <w:t>,</w:t>
-            </w:r>
-            <w:r>
-              <w:rPr>
-                <w:rFonts w:ascii="Times New Roman" w:eastAsia="Times New Roman" w:hAnsi="Times New Roman" w:cs="Times New Roman"/>
-                <w:kern w:val="0"/>
-                <w:sz w:val="24"/>
-                <w:szCs w:val="24"/>
-                <w14:ligatures w14:val="none"/>
-              </w:rPr>
-              <w:t xml:space="preserve"> 1.3.3 External Database</w:t>
-            </w:r>
-            <w:r>
-              <w:rPr>
-                <w:rFonts w:ascii="Times New Roman" w:eastAsia="Times New Roman" w:hAnsi="Times New Roman" w:cs="Times New Roman"/>
-                <w:kern w:val="0"/>
-                <w:sz w:val="24"/>
-                <w:szCs w:val="24"/>
-                <w14:ligatures w14:val="none"/>
-              </w:rPr>
-              <w:t>, 1.5 Jenzabar</w:t>
+                <w:rFonts w:ascii="Aptos" w:eastAsia="Times New Roman" w:hAnsi="Aptos" w:cs="Times New Roman"/>
+                <w:kern w:val="0"/>
+                <w:sz w:val="24"/>
+                <w:szCs w:val="24"/>
+                <w14:ligatures w14:val="none"/>
+              </w:rPr>
+            </w:pPr>
+            <w:r>
+              <w:rPr>
+                <w:rFonts w:ascii="Aptos" w:eastAsia="Times New Roman" w:hAnsi="Aptos" w:cs="Times New Roman"/>
+                <w:kern w:val="0"/>
+                <w:sz w:val="24"/>
+                <w:szCs w:val="24"/>
+                <w14:ligatures w14:val="none"/>
+              </w:rPr>
+              <w:t>1.3.1 Federator, 1.3.3 External Database, 1.5 Jenzabar</w:t>
             </w:r>
           </w:p>
         </w:tc>
@@ -656,16 +458,16 @@
               <w:spacing w:after="0" w:line="240" w:lineRule="auto"/>
               <w:textAlignment w:val="baseline"/>
               <w:rPr>
-                <w:rFonts w:ascii="Times New Roman" w:eastAsia="Times New Roman" w:hAnsi="Times New Roman" w:cs="Times New Roman"/>
-                <w:kern w:val="0"/>
-                <w:sz w:val="24"/>
-                <w:szCs w:val="24"/>
-                <w14:ligatures w14:val="none"/>
-              </w:rPr>
-            </w:pPr>
-            <w:r>
-              <w:rPr>
-                <w:rFonts w:ascii="Times New Roman" w:eastAsia="Times New Roman" w:hAnsi="Times New Roman" w:cs="Times New Roman"/>
+                <w:rFonts w:ascii="Aptos" w:eastAsia="Times New Roman" w:hAnsi="Aptos" w:cs="Times New Roman"/>
+                <w:kern w:val="0"/>
+                <w:sz w:val="24"/>
+                <w:szCs w:val="24"/>
+                <w14:ligatures w14:val="none"/>
+              </w:rPr>
+            </w:pPr>
+            <w:r>
+              <w:rPr>
+                <w:rFonts w:ascii="Aptos" w:eastAsia="Times New Roman" w:hAnsi="Aptos" w:cs="Times New Roman"/>
                 <w:b/>
                 <w:bCs/>
                 <w:kern w:val="0"/>
@@ -677,7 +479,7 @@
             </w:r>
             <w:r>
               <w:rPr>
-                <w:rFonts w:ascii="Times New Roman" w:eastAsia="Times New Roman" w:hAnsi="Times New Roman" w:cs="Times New Roman"/>
+                <w:rFonts w:ascii="Aptos" w:eastAsia="Times New Roman" w:hAnsi="Aptos" w:cs="Times New Roman"/>
                 <w:b/>
                 <w:bCs/>
                 <w:kern w:val="0"/>
@@ -689,7 +491,7 @@
             </w:r>
             <w:r>
               <w:rPr>
-                <w:rFonts w:ascii="Times New Roman" w:eastAsia="Times New Roman" w:hAnsi="Times New Roman" w:cs="Times New Roman"/>
+                <w:rFonts w:ascii="Aptos" w:eastAsia="Times New Roman" w:hAnsi="Aptos" w:cs="Times New Roman"/>
                 <w:kern w:val="0"/>
                 <w:sz w:val="24"/>
                 <w:szCs w:val="24"/>
@@ -748,16 +550,16 @@
               <w:spacing w:after="0" w:line="240" w:lineRule="auto"/>
               <w:textAlignment w:val="baseline"/>
               <w:rPr>
-                <w:rFonts w:ascii="Times New Roman" w:eastAsia="Times New Roman" w:hAnsi="Times New Roman" w:cs="Times New Roman"/>
-                <w:kern w:val="0"/>
-                <w:sz w:val="24"/>
-                <w:szCs w:val="24"/>
-                <w14:ligatures w14:val="none"/>
-              </w:rPr>
-            </w:pPr>
-            <w:r>
-              <w:rPr>
-                <w:rFonts w:ascii="Times New Roman" w:eastAsia="Times New Roman" w:hAnsi="Times New Roman" w:cs="Times New Roman"/>
+                <w:rFonts w:ascii="Aptos" w:eastAsia="Times New Roman" w:hAnsi="Aptos" w:cs="Times New Roman"/>
+                <w:kern w:val="0"/>
+                <w:sz w:val="24"/>
+                <w:szCs w:val="24"/>
+                <w14:ligatures w14:val="none"/>
+              </w:rPr>
+            </w:pPr>
+            <w:r>
+              <w:rPr>
+                <w:rFonts w:ascii="Aptos" w:eastAsia="Times New Roman" w:hAnsi="Aptos" w:cs="Times New Roman"/>
                 <w:b/>
                 <w:bCs/>
                 <w:kern w:val="0"/>
@@ -769,33 +571,13 @@
             </w:r>
             <w:r>
               <w:rPr>
-                <w:rFonts w:ascii="Times New Roman" w:eastAsia="Times New Roman" w:hAnsi="Times New Roman" w:cs="Times New Roman"/>
-                <w:kern w:val="0"/>
-                <w:sz w:val="24"/>
-                <w:szCs w:val="24"/>
-                <w14:ligatures w14:val="none"/>
-              </w:rPr>
-              <w:t>Temporary storage of data received from Jenzabar</w:t>
-            </w:r>
-            <w:r>
-              <w:rPr>
-                <w:rFonts w:ascii="Times New Roman" w:eastAsia="Times New Roman" w:hAnsi="Times New Roman" w:cs="Times New Roman"/>
-                <w:kern w:val="0"/>
-                <w:sz w:val="24"/>
-                <w:szCs w:val="24"/>
-                <w14:ligatures w14:val="none"/>
-              </w:rPr>
-              <w:t>.</w:t>
-            </w:r>
-            <w:r>
-              <w:rPr>
-                <w:rFonts w:ascii="Times New Roman" w:eastAsia="Times New Roman" w:hAnsi="Times New Roman" w:cs="Times New Roman"/>
-                <w:kern w:val="0"/>
-                <w:sz w:val="24"/>
-                <w:szCs w:val="24"/>
-                <w14:ligatures w14:val="none"/>
-              </w:rPr>
-              <w:t xml:space="preserve"> </w:t>
+                <w:rFonts w:ascii="Aptos" w:eastAsia="Times New Roman" w:hAnsi="Aptos" w:cs="Times New Roman"/>
+                <w:kern w:val="0"/>
+                <w:sz w:val="24"/>
+                <w:szCs w:val="24"/>
+                <w14:ligatures w14:val="none"/>
+              </w:rPr>
+              <w:t xml:space="preserve">Temporary storage of data received from Jenzabar. </w:t>
             </w:r>
           </w:p>
         </w:tc>
@@ -865,19 +647,7 @@
                 <w:szCs w:val="24"/>
                 <w14:ligatures w14:val="none"/>
               </w:rPr>
-              <w:t xml:space="preserve">1.3.1 </w:t>
-            </w:r>
-            <w:r>
-              <w:rPr>
-                <w:rFonts w:ascii="Aptos" w:eastAsia="Times New Roman" w:hAnsi="Aptos" w:cs="Times New Roman"/>
-                <w:b/>
-                <w:bCs/>
-                <w:kern w:val="0"/>
-                <w:sz w:val="24"/>
-                <w:szCs w:val="24"/>
-                <w14:ligatures w14:val="none"/>
-              </w:rPr>
-              <w:t xml:space="preserve">Federator: </w:t>
+              <w:t xml:space="preserve">1.3.1 Federator: </w:t>
             </w:r>
             <w:r>
               <w:rPr>
@@ -940,90 +710,34 @@
               <w:spacing w:after="0" w:line="240" w:lineRule="auto"/>
               <w:textAlignment w:val="baseline"/>
               <w:rPr>
-                <w:rFonts w:ascii="Times New Roman" w:eastAsia="Times New Roman" w:hAnsi="Times New Roman" w:cs="Times New Roman"/>
-                <w:kern w:val="0"/>
-                <w:sz w:val="24"/>
-                <w:szCs w:val="24"/>
-                <w14:ligatures w14:val="none"/>
-              </w:rPr>
-            </w:pPr>
-            <w:r>
-              <w:rPr>
-                <w:rFonts w:ascii="Aptos" w:eastAsia="Times New Roman" w:hAnsi="Aptos" w:cs="Times New Roman"/>
-                <w:b/>
-                <w:bCs/>
-                <w:kern w:val="0"/>
-                <w:sz w:val="24"/>
-                <w:szCs w:val="24"/>
-                <w14:ligatures w14:val="none"/>
-              </w:rPr>
-              <w:t xml:space="preserve">1.3.3.2 </w:t>
-            </w:r>
-            <w:r>
-              <w:rPr>
-                <w:rFonts w:ascii="Aptos" w:eastAsia="Times New Roman" w:hAnsi="Aptos" w:cs="Times New Roman"/>
-                <w:b/>
-                <w:bCs/>
-                <w:kern w:val="0"/>
-                <w:sz w:val="24"/>
-                <w:szCs w:val="24"/>
-                <w14:ligatures w14:val="none"/>
-              </w:rPr>
-              <w:t xml:space="preserve">Jenzabar </w:t>
-            </w:r>
-            <w:r>
-              <w:rPr>
-                <w:rFonts w:ascii="Aptos" w:eastAsia="Times New Roman" w:hAnsi="Aptos" w:cs="Times New Roman"/>
-                <w:b/>
-                <w:bCs/>
-                <w:kern w:val="0"/>
-                <w:sz w:val="24"/>
-                <w:szCs w:val="24"/>
-                <w14:ligatures w14:val="none"/>
-              </w:rPr>
-              <w:t>Proxy</w:t>
-            </w:r>
-            <w:r>
-              <w:rPr>
-                <w:rFonts w:ascii="Aptos" w:eastAsia="Times New Roman" w:hAnsi="Aptos" w:cs="Times New Roman"/>
-                <w:b/>
-                <w:bCs/>
-                <w:kern w:val="0"/>
-                <w:sz w:val="24"/>
-                <w:szCs w:val="24"/>
-                <w14:ligatures w14:val="none"/>
-              </w:rPr>
-              <w:t xml:space="preserve">: </w:t>
-            </w:r>
-            <w:r>
-              <w:rPr>
-                <w:rFonts w:ascii="Aptos" w:eastAsia="Times New Roman" w:hAnsi="Aptos" w:cs="Times New Roman"/>
-                <w:kern w:val="0"/>
-                <w:sz w:val="24"/>
-                <w:szCs w:val="24"/>
-                <w14:ligatures w14:val="none"/>
-              </w:rPr>
-              <w:t>Knows how to request and store data</w:t>
-            </w:r>
-            <w:r>
-              <w:rPr>
-                <w:rFonts w:ascii="Aptos" w:eastAsia="Times New Roman" w:hAnsi="Aptos" w:cs="Times New Roman"/>
-                <w:kern w:val="0"/>
-                <w:sz w:val="24"/>
-                <w:szCs w:val="24"/>
-                <w14:ligatures w14:val="none"/>
-              </w:rPr>
-              <w:t xml:space="preserve"> received from Jenzabar, mainly BYUI class schedules and information. </w:t>
-            </w:r>
-            <w:r>
-              <w:rPr>
-                <w:rFonts w:ascii="Aptos" w:eastAsia="Times New Roman" w:hAnsi="Aptos" w:cs="Times New Roman"/>
-                <w:kern w:val="0"/>
-                <w:sz w:val="24"/>
-                <w:szCs w:val="24"/>
-                <w14:ligatures w14:val="none"/>
-              </w:rPr>
-              <w:t xml:space="preserve">      </w:t>
+                <w:rFonts w:ascii="Aptos" w:eastAsia="Times New Roman" w:hAnsi="Aptos" w:cs="Times New Roman"/>
+                <w:kern w:val="0"/>
+                <w:sz w:val="24"/>
+                <w:szCs w:val="24"/>
+                <w14:ligatures w14:val="none"/>
+              </w:rPr>
+            </w:pPr>
+            <w:r>
+              <w:rPr>
+                <w:rFonts w:ascii="Aptos" w:eastAsia="Times New Roman" w:hAnsi="Aptos" w:cs="Times New Roman"/>
+                <w:b/>
+                <w:bCs/>
+                <w:kern w:val="0"/>
+                <w:sz w:val="24"/>
+                <w:szCs w:val="24"/>
+                <w14:ligatures w14:val="none"/>
+              </w:rPr>
+              <w:t xml:space="preserve">1.3.3.2 Jenzabar Proxy: </w:t>
+            </w:r>
+            <w:r>
+              <w:rPr>
+                <w:rFonts w:ascii="Aptos" w:eastAsia="Times New Roman" w:hAnsi="Aptos" w:cs="Times New Roman"/>
+                <w:kern w:val="0"/>
+                <w:sz w:val="24"/>
+                <w:szCs w:val="24"/>
+                <w14:ligatures w14:val="none"/>
+              </w:rPr>
+              <w:t xml:space="preserve">Knows how to request and store data received from Jenzabar, mainly BYUI class schedules and information.       </w:t>
             </w:r>
           </w:p>
         </w:tc>
@@ -1136,7 +850,6 @@
             </w:tcBorders>
             <w:shd w:val="clear" w:color="auto" w:fill="auto"/>
             <w:vAlign w:val="center"/>
-            <w:hideMark/>
           </w:tcPr>
           <w:p>
             <w:pPr>
@@ -1161,63 +874,42 @@
               <w:right w:val="single" w:sz="6" w:space="0" w:color="000000"/>
             </w:tcBorders>
             <w:shd w:val="clear" w:color="auto" w:fill="auto"/>
-            <w:hideMark/>
           </w:tcPr>
           <w:p>
             <w:pPr>
               <w:spacing w:after="0" w:line="240" w:lineRule="auto"/>
               <w:textAlignment w:val="baseline"/>
               <w:rPr>
-                <w:rFonts w:ascii="Times New Roman" w:eastAsia="Times New Roman" w:hAnsi="Times New Roman" w:cs="Times New Roman"/>
-                <w:kern w:val="0"/>
-                <w:sz w:val="24"/>
-                <w:szCs w:val="24"/>
-                <w14:ligatures w14:val="none"/>
-              </w:rPr>
-            </w:pPr>
-            <w:r>
-              <w:rPr>
-                <w:rFonts w:ascii="Aptos" w:eastAsia="Times New Roman" w:hAnsi="Aptos" w:cs="Times New Roman"/>
-                <w:b/>
-                <w:bCs/>
-                <w:kern w:val="0"/>
-                <w:sz w:val="24"/>
-                <w:szCs w:val="24"/>
-                <w14:ligatures w14:val="none"/>
-              </w:rPr>
-              <w:t xml:space="preserve">1.5 </w:t>
-            </w:r>
-            <w:r>
-              <w:rPr>
-                <w:rFonts w:ascii="Aptos" w:eastAsia="Times New Roman" w:hAnsi="Aptos" w:cs="Times New Roman"/>
-                <w:b/>
-                <w:bCs/>
-                <w:kern w:val="0"/>
-                <w:sz w:val="24"/>
-                <w:szCs w:val="24"/>
-                <w14:ligatures w14:val="none"/>
-              </w:rPr>
-              <w:t xml:space="preserve">Jenzabar: </w:t>
-            </w:r>
-            <w:r>
-              <w:rPr>
-                <w:rFonts w:ascii="Aptos" w:eastAsia="Times New Roman" w:hAnsi="Aptos" w:cs="Times New Roman"/>
-                <w:kern w:val="0"/>
-                <w:sz w:val="24"/>
-                <w:szCs w:val="24"/>
-                <w14:ligatures w14:val="none"/>
-              </w:rPr>
-              <w:t>Database for BYUI </w:t>
-            </w:r>
-            <w:r>
-              <w:rPr>
-                <w:rFonts w:ascii="Aptos" w:eastAsia="Times New Roman" w:hAnsi="Aptos" w:cs="Times New Roman"/>
-                <w:kern w:val="0"/>
-                <w:sz w:val="24"/>
-                <w:szCs w:val="24"/>
-                <w14:ligatures w14:val="none"/>
-              </w:rPr>
-              <w:t>scheduling</w:t>
+                <w:rFonts w:ascii="Aptos" w:eastAsia="Times New Roman" w:hAnsi="Aptos" w:cs="Times New Roman"/>
+                <w:b/>
+                <w:bCs/>
+                <w:kern w:val="0"/>
+                <w:sz w:val="24"/>
+                <w:szCs w:val="24"/>
+                <w14:ligatures w14:val="none"/>
+              </w:rPr>
+            </w:pPr>
+            <w:r>
+              <w:rPr>
+                <w:rFonts w:ascii="Aptos" w:eastAsia="Times New Roman" w:hAnsi="Aptos" w:cs="Times New Roman"/>
+                <w:b/>
+                <w:bCs/>
+                <w:kern w:val="0"/>
+                <w:sz w:val="24"/>
+                <w:szCs w:val="24"/>
+                <w14:ligatures w14:val="none"/>
+              </w:rPr>
+              <w:t xml:space="preserve">1.5 Jenzabar: </w:t>
+            </w:r>
+            <w:r>
+              <w:rPr>
+                <w:rFonts w:ascii="Aptos" w:eastAsia="Times New Roman" w:hAnsi="Aptos" w:cs="Times New Roman"/>
+                <w:kern w:val="0"/>
+                <w:sz w:val="24"/>
+                <w:szCs w:val="24"/>
+                <w14:ligatures w14:val="none"/>
+              </w:rPr>
+              <w:t>Database for BYUI scheduling</w:t>
             </w:r>
           </w:p>
         </w:tc>
@@ -1228,6 +920,32 @@
         </w:trPr>
         <w:tc>
           <w:tcPr>
+            <w:tcW w:w="0" w:type="auto"/>
+            <w:vMerge/>
+            <w:tcBorders>
+              <w:top w:val="single" w:sz="6" w:space="0" w:color="000000"/>
+              <w:left w:val="single" w:sz="6" w:space="0" w:color="000000"/>
+              <w:bottom w:val="single" w:sz="6" w:space="0" w:color="000000"/>
+              <w:right w:val="single" w:sz="6" w:space="0" w:color="000000"/>
+            </w:tcBorders>
+            <w:shd w:val="clear" w:color="auto" w:fill="auto"/>
+            <w:vAlign w:val="center"/>
+          </w:tcPr>
+          <w:p>
+            <w:pPr>
+              <w:spacing w:after="0" w:line="240" w:lineRule="auto"/>
+              <w:rPr>
+                <w:rFonts w:ascii="Times New Roman" w:eastAsia="Times New Roman" w:hAnsi="Times New Roman" w:cs="Times New Roman"/>
+                <w:kern w:val="0"/>
+                <w:sz w:val="24"/>
+                <w:szCs w:val="24"/>
+                <w14:ligatures w14:val="none"/>
+              </w:rPr>
+            </w:pPr>
+          </w:p>
+        </w:tc>
+        <w:tc>
+          <w:tcPr>
             <w:tcW w:w="4672" w:type="dxa"/>
             <w:tcBorders>
               <w:top w:val="single" w:sz="6" w:space="0" w:color="000000"/>
@@ -1236,87 +954,42 @@
               <w:right w:val="single" w:sz="6" w:space="0" w:color="000000"/>
             </w:tcBorders>
             <w:shd w:val="clear" w:color="auto" w:fill="auto"/>
-            <w:hideMark/>
           </w:tcPr>
           <w:p>
             <w:pPr>
               <w:spacing w:after="0" w:line="240" w:lineRule="auto"/>
               <w:textAlignment w:val="baseline"/>
               <w:rPr>
-                <w:rFonts w:ascii="Times New Roman" w:eastAsia="Times New Roman" w:hAnsi="Times New Roman" w:cs="Times New Roman"/>
-                <w:kern w:val="0"/>
-                <w:sz w:val="24"/>
-                <w:szCs w:val="24"/>
-                <w14:ligatures w14:val="none"/>
-              </w:rPr>
-            </w:pPr>
-            <w:r>
-              <w:rPr>
-                <w:rFonts w:ascii="Aptos" w:eastAsia="Times New Roman" w:hAnsi="Aptos" w:cs="Times New Roman"/>
-                <w:b/>
-                <w:bCs/>
-                <w:kern w:val="0"/>
-                <w:sz w:val="24"/>
-                <w:szCs w:val="24"/>
-                <w14:ligatures w14:val="none"/>
-              </w:rPr>
-              <w:t>Referenced By</w:t>
-            </w:r>
-            <w:r>
-              <w:rPr>
-                <w:rFonts w:ascii="Aptos" w:eastAsia="Times New Roman" w:hAnsi="Aptos" w:cs="Times New Roman"/>
-                <w:kern w:val="0"/>
-                <w:sz w:val="24"/>
-                <w:szCs w:val="24"/>
-                <w14:ligatures w14:val="none"/>
-              </w:rPr>
-              <w:t> </w:t>
-            </w:r>
-          </w:p>
-        </w:tc>
-        <w:tc>
-          <w:tcPr>
-            <w:tcW w:w="4672" w:type="dxa"/>
-            <w:tcBorders>
-              <w:top w:val="single" w:sz="6" w:space="0" w:color="000000"/>
-              <w:left w:val="single" w:sz="6" w:space="0" w:color="000000"/>
-              <w:bottom w:val="single" w:sz="6" w:space="0" w:color="000000"/>
-              <w:right w:val="single" w:sz="6" w:space="0" w:color="000000"/>
-            </w:tcBorders>
-            <w:shd w:val="clear" w:color="auto" w:fill="auto"/>
-            <w:hideMark/>
-          </w:tcPr>
-          <w:p>
-            <w:pPr>
-              <w:spacing w:after="0" w:line="240" w:lineRule="auto"/>
-              <w:textAlignment w:val="baseline"/>
-              <w:rPr>
-                <w:rFonts w:ascii="Times New Roman" w:eastAsia="Times New Roman" w:hAnsi="Times New Roman" w:cs="Times New Roman"/>
-                <w:kern w:val="0"/>
-                <w:sz w:val="24"/>
-                <w:szCs w:val="24"/>
-                <w14:ligatures w14:val="none"/>
-              </w:rPr>
-            </w:pPr>
-            <w:r>
-              <w:rPr>
-                <w:rFonts w:ascii="Aptos" w:eastAsia="Times New Roman" w:hAnsi="Aptos" w:cs="Times New Roman"/>
-                <w:kern w:val="0"/>
-                <w:sz w:val="24"/>
-                <w:szCs w:val="24"/>
-                <w14:ligatures w14:val="none"/>
-              </w:rPr>
-              <w:t>1.</w:t>
-            </w:r>
-            <w:r>
-              <w:rPr>
-                <w:rFonts w:ascii="Aptos" w:eastAsia="Times New Roman" w:hAnsi="Aptos" w:cs="Times New Roman"/>
-                <w:kern w:val="0"/>
-                <w:sz w:val="24"/>
-                <w:szCs w:val="24"/>
-                <w14:ligatures w14:val="none"/>
-              </w:rPr>
-              <w:t>3 Storage view</w:t>
+                <w:rFonts w:ascii="Aptos" w:eastAsia="Times New Roman" w:hAnsi="Aptos" w:cs="Times New Roman"/>
+                <w:b/>
+                <w:bCs/>
+                <w:kern w:val="0"/>
+                <w:sz w:val="24"/>
+                <w:szCs w:val="24"/>
+                <w14:ligatures w14:val="none"/>
+              </w:rPr>
+            </w:pPr>
+            <w:r>
+              <w:rPr>
+                <w:rFonts w:ascii="Aptos" w:eastAsia="Times New Roman" w:hAnsi="Aptos" w:cs="Times New Roman"/>
+                <w:b/>
+                <w:bCs/>
+                <w:kern w:val="0"/>
+                <w:sz w:val="24"/>
+                <w:szCs w:val="24"/>
+                <w14:ligatures w14:val="none"/>
+              </w:rPr>
+              <w:t xml:space="preserve">1.3.3.2.1 Request: </w:t>
+            </w:r>
+            <w:r>
+              <w:rPr>
+                <w:rFonts w:ascii="Aptos" w:eastAsia="Times New Roman" w:hAnsi="Aptos" w:cs="Times New Roman"/>
+                <w:kern w:val="0"/>
+                <w:sz w:val="24"/>
+                <w:szCs w:val="24"/>
+                <w14:ligatures w14:val="none"/>
+              </w:rPr>
+              <w:t>Request for course class information.</w:t>
             </w:r>
           </w:p>
         </w:tc>
@@ -1327,6 +1000,32 @@
         </w:trPr>
         <w:tc>
           <w:tcPr>
+            <w:tcW w:w="0" w:type="auto"/>
+            <w:vMerge/>
+            <w:tcBorders>
+              <w:top w:val="single" w:sz="6" w:space="0" w:color="000000"/>
+              <w:left w:val="single" w:sz="6" w:space="0" w:color="000000"/>
+              <w:bottom w:val="single" w:sz="6" w:space="0" w:color="000000"/>
+              <w:right w:val="single" w:sz="6" w:space="0" w:color="000000"/>
+            </w:tcBorders>
+            <w:shd w:val="clear" w:color="auto" w:fill="auto"/>
+            <w:vAlign w:val="center"/>
+          </w:tcPr>
+          <w:p>
+            <w:pPr>
+              <w:spacing w:after="0" w:line="240" w:lineRule="auto"/>
+              <w:rPr>
+                <w:rFonts w:ascii="Times New Roman" w:eastAsia="Times New Roman" w:hAnsi="Times New Roman" w:cs="Times New Roman"/>
+                <w:kern w:val="0"/>
+                <w:sz w:val="24"/>
+                <w:szCs w:val="24"/>
+                <w14:ligatures w14:val="none"/>
+              </w:rPr>
+            </w:pPr>
+          </w:p>
+        </w:tc>
+        <w:tc>
+          <w:tcPr>
             <w:tcW w:w="4672" w:type="dxa"/>
             <w:tcBorders>
               <w:top w:val="single" w:sz="6" w:space="0" w:color="000000"/>
@@ -1335,13 +1034,406 @@
               <w:right w:val="single" w:sz="6" w:space="0" w:color="000000"/>
             </w:tcBorders>
             <w:shd w:val="clear" w:color="auto" w:fill="auto"/>
+          </w:tcPr>
+          <w:p>
+            <w:pPr>
+              <w:spacing w:after="0" w:line="240" w:lineRule="auto"/>
+              <w:textAlignment w:val="baseline"/>
+              <w:rPr>
+                <w:rFonts w:ascii="Aptos" w:eastAsia="Times New Roman" w:hAnsi="Aptos" w:cs="Times New Roman"/>
+                <w:b/>
+                <w:bCs/>
+                <w:kern w:val="0"/>
+                <w:sz w:val="24"/>
+                <w:szCs w:val="24"/>
+                <w14:ligatures w14:val="none"/>
+              </w:rPr>
+            </w:pPr>
+            <w:r>
+              <w:rPr>
+                <w:rFonts w:ascii="Aptos" w:eastAsia="Times New Roman" w:hAnsi="Aptos" w:cs="Times New Roman"/>
+                <w:b/>
+                <w:bCs/>
+                <w:kern w:val="0"/>
+                <w:sz w:val="24"/>
+                <w:szCs w:val="24"/>
+                <w14:ligatures w14:val="none"/>
+              </w:rPr>
+              <w:t>1.3.3.2.</w:t>
+            </w:r>
+            <w:r>
+              <w:rPr>
+                <w:rFonts w:ascii="Aptos" w:eastAsia="Times New Roman" w:hAnsi="Aptos" w:cs="Times New Roman"/>
+                <w:b/>
+                <w:bCs/>
+                <w:kern w:val="0"/>
+                <w:sz w:val="24"/>
+                <w:szCs w:val="24"/>
+                <w14:ligatures w14:val="none"/>
+              </w:rPr>
+              <w:t>2</w:t>
+            </w:r>
+            <w:r>
+              <w:rPr>
+                <w:rFonts w:ascii="Aptos" w:eastAsia="Times New Roman" w:hAnsi="Aptos" w:cs="Times New Roman"/>
+                <w:b/>
+                <w:bCs/>
+                <w:kern w:val="0"/>
+                <w:sz w:val="24"/>
+                <w:szCs w:val="24"/>
+                <w14:ligatures w14:val="none"/>
+              </w:rPr>
+              <w:t xml:space="preserve"> </w:t>
+            </w:r>
+            <w:r>
+              <w:rPr>
+                <w:rFonts w:ascii="Aptos" w:eastAsia="Times New Roman" w:hAnsi="Aptos" w:cs="Times New Roman"/>
+                <w:b/>
+                <w:bCs/>
+                <w:kern w:val="0"/>
+                <w:sz w:val="24"/>
+                <w:szCs w:val="24"/>
+                <w14:ligatures w14:val="none"/>
+              </w:rPr>
+              <w:t xml:space="preserve">Formatted </w:t>
+            </w:r>
+            <w:r>
+              <w:rPr>
+                <w:rFonts w:ascii="Aptos" w:eastAsia="Times New Roman" w:hAnsi="Aptos" w:cs="Times New Roman"/>
+                <w:b/>
+                <w:bCs/>
+                <w:kern w:val="0"/>
+                <w:sz w:val="24"/>
+                <w:szCs w:val="24"/>
+                <w14:ligatures w14:val="none"/>
+              </w:rPr>
+              <w:t>Request:</w:t>
+            </w:r>
+            <w:r>
+              <w:rPr>
+                <w:rFonts w:ascii="Aptos" w:eastAsia="Times New Roman" w:hAnsi="Aptos" w:cs="Times New Roman"/>
+                <w:b/>
+                <w:bCs/>
+                <w:kern w:val="0"/>
+                <w:sz w:val="24"/>
+                <w:szCs w:val="24"/>
+                <w14:ligatures w14:val="none"/>
+              </w:rPr>
+              <w:t xml:space="preserve"> </w:t>
+            </w:r>
+            <w:r>
+              <w:rPr>
+                <w:rFonts w:ascii="Aptos" w:eastAsia="Times New Roman" w:hAnsi="Aptos" w:cs="Times New Roman"/>
+                <w:kern w:val="0"/>
+                <w:sz w:val="24"/>
+                <w:szCs w:val="24"/>
+                <w14:ligatures w14:val="none"/>
+              </w:rPr>
+              <w:t>Request for course classes that has been formatted to fit the API of Jenzabar</w:t>
+            </w:r>
+          </w:p>
+        </w:tc>
+      </w:tr>
+      <w:tr>
+        <w:trPr>
+          <w:trHeight w:val="300"/>
+        </w:trPr>
+        <w:tc>
+          <w:tcPr>
+            <w:tcW w:w="0" w:type="auto"/>
+            <w:vMerge/>
+            <w:tcBorders>
+              <w:top w:val="single" w:sz="6" w:space="0" w:color="000000"/>
+              <w:left w:val="single" w:sz="6" w:space="0" w:color="000000"/>
+              <w:bottom w:val="single" w:sz="6" w:space="0" w:color="000000"/>
+              <w:right w:val="single" w:sz="6" w:space="0" w:color="000000"/>
+            </w:tcBorders>
+            <w:shd w:val="clear" w:color="auto" w:fill="auto"/>
+            <w:vAlign w:val="center"/>
+          </w:tcPr>
+          <w:p>
+            <w:pPr>
+              <w:spacing w:after="0" w:line="240" w:lineRule="auto"/>
+              <w:rPr>
+                <w:rFonts w:ascii="Times New Roman" w:eastAsia="Times New Roman" w:hAnsi="Times New Roman" w:cs="Times New Roman"/>
+                <w:kern w:val="0"/>
+                <w:sz w:val="24"/>
+                <w:szCs w:val="24"/>
+                <w14:ligatures w14:val="none"/>
+              </w:rPr>
+            </w:pPr>
+          </w:p>
+        </w:tc>
+        <w:tc>
+          <w:tcPr>
+            <w:tcW w:w="4672" w:type="dxa"/>
+            <w:tcBorders>
+              <w:top w:val="single" w:sz="6" w:space="0" w:color="000000"/>
+              <w:left w:val="single" w:sz="6" w:space="0" w:color="000000"/>
+              <w:bottom w:val="single" w:sz="6" w:space="0" w:color="000000"/>
+              <w:right w:val="single" w:sz="6" w:space="0" w:color="000000"/>
+            </w:tcBorders>
+            <w:shd w:val="clear" w:color="auto" w:fill="auto"/>
+          </w:tcPr>
+          <w:p>
+            <w:pPr>
+              <w:spacing w:after="0" w:line="240" w:lineRule="auto"/>
+              <w:textAlignment w:val="baseline"/>
+              <w:rPr>
+                <w:rFonts w:ascii="Aptos" w:eastAsia="Times New Roman" w:hAnsi="Aptos" w:cs="Times New Roman"/>
+                <w:b/>
+                <w:bCs/>
+                <w:kern w:val="0"/>
+                <w:sz w:val="24"/>
+                <w:szCs w:val="24"/>
+                <w14:ligatures w14:val="none"/>
+              </w:rPr>
+            </w:pPr>
+            <w:r>
+              <w:rPr>
+                <w:rFonts w:ascii="Aptos" w:eastAsia="Times New Roman" w:hAnsi="Aptos" w:cs="Times New Roman"/>
+                <w:b/>
+                <w:bCs/>
+                <w:kern w:val="0"/>
+                <w:sz w:val="24"/>
+                <w:szCs w:val="24"/>
+                <w14:ligatures w14:val="none"/>
+              </w:rPr>
+              <w:t>1.3.3.2.</w:t>
+            </w:r>
+            <w:r>
+              <w:rPr>
+                <w:rFonts w:ascii="Aptos" w:eastAsia="Times New Roman" w:hAnsi="Aptos" w:cs="Times New Roman"/>
+                <w:b/>
+                <w:bCs/>
+                <w:kern w:val="0"/>
+                <w:sz w:val="24"/>
+                <w:szCs w:val="24"/>
+                <w14:ligatures w14:val="none"/>
+              </w:rPr>
+              <w:t>3</w:t>
+            </w:r>
+            <w:r>
+              <w:rPr>
+                <w:rFonts w:ascii="Aptos" w:eastAsia="Times New Roman" w:hAnsi="Aptos" w:cs="Times New Roman"/>
+                <w:b/>
+                <w:bCs/>
+                <w:kern w:val="0"/>
+                <w:sz w:val="24"/>
+                <w:szCs w:val="24"/>
+                <w14:ligatures w14:val="none"/>
+              </w:rPr>
+              <w:t xml:space="preserve"> </w:t>
+            </w:r>
+            <w:r>
+              <w:rPr>
+                <w:rFonts w:ascii="Aptos" w:eastAsia="Times New Roman" w:hAnsi="Aptos" w:cs="Times New Roman"/>
+                <w:b/>
+                <w:bCs/>
+                <w:kern w:val="0"/>
+                <w:sz w:val="24"/>
+                <w:szCs w:val="24"/>
+                <w14:ligatures w14:val="none"/>
+              </w:rPr>
+              <w:t>Classes</w:t>
+            </w:r>
+            <w:r>
+              <w:rPr>
+                <w:rFonts w:ascii="Aptos" w:eastAsia="Times New Roman" w:hAnsi="Aptos" w:cs="Times New Roman"/>
+                <w:b/>
+                <w:bCs/>
+                <w:kern w:val="0"/>
+                <w:sz w:val="24"/>
+                <w:szCs w:val="24"/>
+                <w14:ligatures w14:val="none"/>
+              </w:rPr>
+              <w:t>:</w:t>
+            </w:r>
+            <w:r>
+              <w:rPr>
+                <w:rFonts w:ascii="Aptos" w:eastAsia="Times New Roman" w:hAnsi="Aptos" w:cs="Times New Roman"/>
+                <w:b/>
+                <w:bCs/>
+                <w:kern w:val="0"/>
+                <w:sz w:val="24"/>
+                <w:szCs w:val="24"/>
+                <w14:ligatures w14:val="none"/>
+              </w:rPr>
+              <w:t xml:space="preserve"> </w:t>
+            </w:r>
+            <w:r>
+              <w:rPr>
+                <w:rFonts w:ascii="Aptos" w:eastAsia="Times New Roman" w:hAnsi="Aptos" w:cs="Times New Roman"/>
+                <w:kern w:val="0"/>
+                <w:sz w:val="24"/>
+                <w:szCs w:val="24"/>
+                <w14:ligatures w14:val="none"/>
+              </w:rPr>
+              <w:t>Course class information</w:t>
+            </w:r>
+          </w:p>
+        </w:tc>
+      </w:tr>
+      <w:tr>
+        <w:trPr>
+          <w:trHeight w:val="300"/>
+        </w:trPr>
+        <w:tc>
+          <w:tcPr>
+            <w:tcW w:w="0" w:type="auto"/>
+            <w:vMerge/>
+            <w:tcBorders>
+              <w:top w:val="single" w:sz="6" w:space="0" w:color="000000"/>
+              <w:left w:val="single" w:sz="6" w:space="0" w:color="000000"/>
+              <w:bottom w:val="single" w:sz="6" w:space="0" w:color="000000"/>
+              <w:right w:val="single" w:sz="6" w:space="0" w:color="000000"/>
+            </w:tcBorders>
+            <w:shd w:val="clear" w:color="auto" w:fill="auto"/>
+            <w:vAlign w:val="center"/>
             <w:hideMark/>
           </w:tcPr>
           <w:p>
             <w:pPr>
               <w:spacing w:after="0" w:line="240" w:lineRule="auto"/>
+              <w:rPr>
+                <w:rFonts w:ascii="Times New Roman" w:eastAsia="Times New Roman" w:hAnsi="Times New Roman" w:cs="Times New Roman"/>
+                <w:kern w:val="0"/>
+                <w:sz w:val="24"/>
+                <w:szCs w:val="24"/>
+                <w14:ligatures w14:val="none"/>
+              </w:rPr>
+            </w:pPr>
+          </w:p>
+        </w:tc>
+        <w:tc>
+          <w:tcPr>
+            <w:tcW w:w="4672" w:type="dxa"/>
+            <w:tcBorders>
+              <w:top w:val="single" w:sz="6" w:space="0" w:color="000000"/>
+              <w:left w:val="single" w:sz="6" w:space="0" w:color="000000"/>
+              <w:bottom w:val="single" w:sz="6" w:space="0" w:color="000000"/>
+              <w:right w:val="single" w:sz="6" w:space="0" w:color="000000"/>
+            </w:tcBorders>
+            <w:shd w:val="clear" w:color="auto" w:fill="auto"/>
+          </w:tcPr>
+          <w:p>
+            <w:pPr>
+              <w:spacing w:after="0" w:line="240" w:lineRule="auto"/>
               <w:textAlignment w:val="baseline"/>
               <w:rPr>
+                <w:rFonts w:ascii="Aptos" w:eastAsia="Times New Roman" w:hAnsi="Aptos" w:cs="Times New Roman"/>
+                <w:kern w:val="0"/>
+                <w:sz w:val="24"/>
+                <w:szCs w:val="24"/>
+                <w14:ligatures w14:val="none"/>
+              </w:rPr>
+            </w:pPr>
+            <w:r>
+              <w:rPr>
+                <w:rFonts w:ascii="Aptos" w:eastAsia="Times New Roman" w:hAnsi="Aptos" w:cs="Times New Roman"/>
+                <w:b/>
+                <w:bCs/>
+                <w:kern w:val="0"/>
+                <w:sz w:val="24"/>
+                <w:szCs w:val="24"/>
+                <w14:ligatures w14:val="none"/>
+              </w:rPr>
+              <w:t>1.3.3.2.</w:t>
+            </w:r>
+            <w:r>
+              <w:rPr>
+                <w:rFonts w:ascii="Aptos" w:eastAsia="Times New Roman" w:hAnsi="Aptos" w:cs="Times New Roman"/>
+                <w:b/>
+                <w:bCs/>
+                <w:kern w:val="0"/>
+                <w:sz w:val="24"/>
+                <w:szCs w:val="24"/>
+                <w14:ligatures w14:val="none"/>
+              </w:rPr>
+              <w:t>4</w:t>
+            </w:r>
+            <w:r>
+              <w:rPr>
+                <w:rFonts w:ascii="Aptos" w:eastAsia="Times New Roman" w:hAnsi="Aptos" w:cs="Times New Roman"/>
+                <w:b/>
+                <w:bCs/>
+                <w:kern w:val="0"/>
+                <w:sz w:val="24"/>
+                <w:szCs w:val="24"/>
+                <w14:ligatures w14:val="none"/>
+              </w:rPr>
+              <w:t xml:space="preserve"> </w:t>
+            </w:r>
+            <w:r>
+              <w:rPr>
+                <w:rFonts w:ascii="Aptos" w:eastAsia="Times New Roman" w:hAnsi="Aptos" w:cs="Times New Roman"/>
+                <w:b/>
+                <w:bCs/>
+                <w:kern w:val="0"/>
+                <w:sz w:val="24"/>
+                <w:szCs w:val="24"/>
+                <w14:ligatures w14:val="none"/>
+              </w:rPr>
+              <w:t>Token</w:t>
+            </w:r>
+            <w:r>
+              <w:rPr>
+                <w:rFonts w:ascii="Aptos" w:eastAsia="Times New Roman" w:hAnsi="Aptos" w:cs="Times New Roman"/>
+                <w:b/>
+                <w:bCs/>
+                <w:kern w:val="0"/>
+                <w:sz w:val="24"/>
+                <w:szCs w:val="24"/>
+                <w14:ligatures w14:val="none"/>
+              </w:rPr>
+              <w:t>:</w:t>
+            </w:r>
+            <w:r>
+              <w:rPr>
+                <w:rFonts w:ascii="Aptos" w:eastAsia="Times New Roman" w:hAnsi="Aptos" w:cs="Times New Roman"/>
+                <w:b/>
+                <w:bCs/>
+                <w:kern w:val="0"/>
+                <w:sz w:val="24"/>
+                <w:szCs w:val="24"/>
+                <w14:ligatures w14:val="none"/>
+              </w:rPr>
+              <w:t xml:space="preserve"> </w:t>
+            </w:r>
+            <w:r>
+              <w:rPr>
+                <w:rFonts w:ascii="Aptos" w:eastAsia="Times New Roman" w:hAnsi="Aptos" w:cs="Times New Roman"/>
+                <w:kern w:val="0"/>
+                <w:sz w:val="24"/>
+                <w:szCs w:val="24"/>
+                <w14:ligatures w14:val="none"/>
+              </w:rPr>
+              <w:t>Token received from Shibboleth for Jenzabar authentication.</w:t>
+            </w:r>
+          </w:p>
+        </w:tc>
+      </w:tr>
+      <w:tr>
+        <w:trPr>
+          <w:trHeight w:val="300"/>
+        </w:trPr>
+        <w:tc>
+          <w:tcPr>
+            <w:tcW w:w="4672" w:type="dxa"/>
+            <w:tcBorders>
+              <w:top w:val="single" w:sz="6" w:space="0" w:color="000000"/>
+              <w:left w:val="single" w:sz="6" w:space="0" w:color="000000"/>
+              <w:bottom w:val="single" w:sz="6" w:space="0" w:color="000000"/>
+              <w:right w:val="single" w:sz="6" w:space="0" w:color="000000"/>
+            </w:tcBorders>
+            <w:shd w:val="clear" w:color="auto" w:fill="auto"/>
+            <w:hideMark/>
+          </w:tcPr>
+          <w:p>
+            <w:pPr>
+              <w:spacing w:after="0" w:line="240" w:lineRule="auto"/>
+              <w:textAlignment w:val="baseline"/>
+              <w:rPr>
                 <w:rFonts w:ascii="Times New Roman" w:eastAsia="Times New Roman" w:hAnsi="Times New Roman" w:cs="Times New Roman"/>
                 <w:kern w:val="0"/>
                 <w:sz w:val="24"/>
@@ -1359,6 +1451,95 @@
                 <w:szCs w:val="24"/>
                 <w14:ligatures w14:val="none"/>
               </w:rPr>
+              <w:t>Referenced By</w:t>
+            </w:r>
+            <w:r>
+              <w:rPr>
+                <w:rFonts w:ascii="Aptos" w:eastAsia="Times New Roman" w:hAnsi="Aptos" w:cs="Times New Roman"/>
+                <w:kern w:val="0"/>
+                <w:sz w:val="24"/>
+                <w:szCs w:val="24"/>
+                <w14:ligatures w14:val="none"/>
+              </w:rPr>
+              <w:t> </w:t>
+            </w:r>
+          </w:p>
+        </w:tc>
+        <w:tc>
+          <w:tcPr>
+            <w:tcW w:w="4672" w:type="dxa"/>
+            <w:tcBorders>
+              <w:top w:val="single" w:sz="6" w:space="0" w:color="000000"/>
+              <w:left w:val="single" w:sz="6" w:space="0" w:color="000000"/>
+              <w:bottom w:val="single" w:sz="6" w:space="0" w:color="000000"/>
+              <w:right w:val="single" w:sz="6" w:space="0" w:color="000000"/>
+            </w:tcBorders>
+            <w:shd w:val="clear" w:color="auto" w:fill="auto"/>
+            <w:hideMark/>
+          </w:tcPr>
+          <w:p>
+            <w:pPr>
+              <w:spacing w:after="0" w:line="240" w:lineRule="auto"/>
+              <w:textAlignment w:val="baseline"/>
+              <w:rPr>
+                <w:rFonts w:ascii="Aptos" w:eastAsia="Times New Roman" w:hAnsi="Aptos" w:cs="Times New Roman"/>
+                <w:kern w:val="0"/>
+                <w:sz w:val="24"/>
+                <w:szCs w:val="24"/>
+                <w14:ligatures w14:val="none"/>
+              </w:rPr>
+            </w:pPr>
+            <w:r>
+              <w:rPr>
+                <w:rFonts w:ascii="Aptos" w:eastAsia="Times New Roman" w:hAnsi="Aptos" w:cs="Times New Roman"/>
+                <w:kern w:val="0"/>
+                <w:sz w:val="24"/>
+                <w:szCs w:val="24"/>
+                <w14:ligatures w14:val="none"/>
+              </w:rPr>
+              <w:t>1.3 Storage view</w:t>
+            </w:r>
+          </w:p>
+        </w:tc>
+      </w:tr>
+      <w:tr>
+        <w:trPr>
+          <w:trHeight w:val="300"/>
+        </w:trPr>
+        <w:tc>
+          <w:tcPr>
+            <w:tcW w:w="4672" w:type="dxa"/>
+            <w:tcBorders>
+              <w:top w:val="single" w:sz="6" w:space="0" w:color="000000"/>
+              <w:left w:val="single" w:sz="6" w:space="0" w:color="000000"/>
+              <w:bottom w:val="single" w:sz="6" w:space="0" w:color="000000"/>
+              <w:right w:val="single" w:sz="6" w:space="0" w:color="000000"/>
+            </w:tcBorders>
+            <w:shd w:val="clear" w:color="auto" w:fill="auto"/>
+            <w:hideMark/>
+          </w:tcPr>
+          <w:p>
+            <w:pPr>
+              <w:spacing w:after="0" w:line="240" w:lineRule="auto"/>
+              <w:textAlignment w:val="baseline"/>
+              <w:rPr>
+                <w:rFonts w:ascii="Times New Roman" w:eastAsia="Times New Roman" w:hAnsi="Times New Roman" w:cs="Times New Roman"/>
+                <w:kern w:val="0"/>
+                <w:sz w:val="24"/>
+                <w:szCs w:val="24"/>
+                <w14:ligatures w14:val="none"/>
+              </w:rPr>
+            </w:pPr>
+            <w:r>
+              <w:rPr>
+                <w:rFonts w:ascii="Aptos" w:eastAsia="Times New Roman" w:hAnsi="Aptos" w:cs="Times New Roman"/>
+                <w:b/>
+                <w:bCs/>
+                <w:kern w:val="0"/>
+                <w:sz w:val="24"/>
+                <w:szCs w:val="24"/>
+                <w14:ligatures w14:val="none"/>
+              </w:rPr>
               <w:t>Viewpoint</w:t>
             </w:r>
             <w:r>
@@ -1390,7 +1571,7 @@
               <w:spacing w:after="0" w:line="240" w:lineRule="auto"/>
               <w:textAlignment w:val="baseline"/>
               <w:rPr>
-                <w:rFonts w:ascii="Times New Roman" w:eastAsia="Times New Roman" w:hAnsi="Times New Roman" w:cs="Times New Roman"/>
+                <w:rFonts w:ascii="Aptos" w:eastAsia="Times New Roman" w:hAnsi="Aptos" w:cs="Times New Roman"/>
                 <w:kern w:val="0"/>
                 <w:sz w:val="24"/>
                 <w:szCs w:val="24"/>

--- a/DFDJenzabar.docx
+++ b/DFDJenzabar.docx
@@ -51,7 +51,7 @@
             </w:pPr>
             <w:r>
               <w:rPr>
-                <w:rFonts w:ascii="Aptos" w:eastAsia="Times New Roman" w:hAnsi="Aptos" w:cs="Times New Roman"/>
+                <w:rFonts w:ascii="Times New Roman" w:eastAsia="Times New Roman" w:hAnsi="Times New Roman" w:cs="Times New Roman"/>
                 <w:b/>
                 <w:bCs/>
                 <w:kern w:val="0"/>
@@ -63,7 +63,7 @@
             </w:r>
             <w:r>
               <w:rPr>
-                <w:rFonts w:ascii="Aptos" w:eastAsia="Times New Roman" w:hAnsi="Aptos" w:cs="Times New Roman"/>
+                <w:rFonts w:ascii="Times New Roman" w:eastAsia="Times New Roman" w:hAnsi="Times New Roman" w:cs="Times New Roman"/>
                 <w:kern w:val="0"/>
                 <w:sz w:val="24"/>
                 <w:szCs w:val="24"/>
@@ -90,16 +90,16 @@
               <w:spacing w:after="0" w:line="240" w:lineRule="auto"/>
               <w:textAlignment w:val="baseline"/>
               <w:rPr>
-                <w:rFonts w:ascii="Aptos" w:eastAsia="Times New Roman" w:hAnsi="Aptos" w:cs="Times New Roman"/>
-                <w:kern w:val="0"/>
-                <w:sz w:val="24"/>
-                <w:szCs w:val="24"/>
-                <w14:ligatures w14:val="none"/>
-              </w:rPr>
-            </w:pPr>
-            <w:r>
-              <w:rPr>
-                <w:rFonts w:ascii="Aptos" w:eastAsia="Times New Roman" w:hAnsi="Aptos" w:cs="Times New Roman"/>
+                <w:rFonts w:ascii="Times New Roman" w:eastAsia="Times New Roman" w:hAnsi="Times New Roman" w:cs="Times New Roman"/>
+                <w:kern w:val="0"/>
+                <w:sz w:val="24"/>
+                <w:szCs w:val="24"/>
+                <w14:ligatures w14:val="none"/>
+              </w:rPr>
+            </w:pPr>
+            <w:r>
+              <w:rPr>
+                <w:rFonts w:ascii="Times New Roman" w:eastAsia="Times New Roman" w:hAnsi="Times New Roman" w:cs="Times New Roman"/>
                 <w:b/>
                 <w:bCs/>
                 <w:kern w:val="0"/>
@@ -111,7 +111,7 @@
             </w:r>
             <w:r>
               <w:rPr>
-                <w:rFonts w:ascii="Aptos" w:eastAsia="Times New Roman" w:hAnsi="Aptos" w:cs="Times New Roman"/>
+                <w:rFonts w:ascii="Times New Roman" w:eastAsia="Times New Roman" w:hAnsi="Times New Roman" w:cs="Times New Roman"/>
                 <w:kern w:val="0"/>
                 <w:sz w:val="24"/>
                 <w:szCs w:val="24"/>
@@ -152,7 +152,7 @@
             </w:pPr>
             <w:r>
               <w:rPr>
-                <w:rFonts w:ascii="Aptos" w:eastAsia="Times New Roman" w:hAnsi="Aptos" w:cs="Times New Roman"/>
+                <w:rFonts w:ascii="Times New Roman" w:eastAsia="Times New Roman" w:hAnsi="Times New Roman" w:cs="Times New Roman"/>
                 <w:b/>
                 <w:bCs/>
                 <w:kern w:val="0"/>
@@ -164,7 +164,7 @@
             </w:r>
             <w:r>
               <w:rPr>
-                <w:rFonts w:ascii="Aptos" w:eastAsia="Times New Roman" w:hAnsi="Aptos" w:cs="Times New Roman"/>
+                <w:rFonts w:ascii="Times New Roman" w:eastAsia="Times New Roman" w:hAnsi="Times New Roman" w:cs="Times New Roman"/>
                 <w:kern w:val="0"/>
                 <w:sz w:val="24"/>
                 <w:szCs w:val="24"/>
@@ -191,16 +191,16 @@
               <w:spacing w:after="0" w:line="240" w:lineRule="auto"/>
               <w:textAlignment w:val="baseline"/>
               <w:rPr>
-                <w:rFonts w:ascii="Aptos" w:eastAsia="Times New Roman" w:hAnsi="Aptos" w:cs="Times New Roman"/>
-                <w:kern w:val="0"/>
-                <w:sz w:val="24"/>
-                <w:szCs w:val="24"/>
-                <w14:ligatures w14:val="none"/>
-              </w:rPr>
-            </w:pPr>
-            <w:r>
-              <w:rPr>
-                <w:rFonts w:ascii="Aptos" w:eastAsia="Times New Roman" w:hAnsi="Aptos" w:cs="Times New Roman"/>
+                <w:rFonts w:ascii="Times New Roman" w:eastAsia="Times New Roman" w:hAnsi="Times New Roman" w:cs="Times New Roman"/>
+                <w:kern w:val="0"/>
+                <w:sz w:val="24"/>
+                <w:szCs w:val="24"/>
+                <w14:ligatures w14:val="none"/>
+              </w:rPr>
+            </w:pPr>
+            <w:r>
+              <w:rPr>
+                <w:rFonts w:ascii="Times New Roman" w:eastAsia="Times New Roman" w:hAnsi="Times New Roman" w:cs="Times New Roman"/>
                 <w:kern w:val="0"/>
                 <w:sz w:val="24"/>
                 <w:szCs w:val="24"/>
@@ -241,7 +241,7 @@
             </w:pPr>
             <w:r>
               <w:rPr>
-                <w:rFonts w:ascii="Aptos" w:eastAsia="Times New Roman" w:hAnsi="Aptos" w:cs="Times New Roman"/>
+                <w:rFonts w:ascii="Times New Roman" w:eastAsia="Times New Roman" w:hAnsi="Times New Roman" w:cs="Times New Roman"/>
                 <w:b/>
                 <w:bCs/>
                 <w:kern w:val="0"/>
@@ -253,7 +253,7 @@
             </w:r>
             <w:r>
               <w:rPr>
-                <w:rFonts w:ascii="Aptos" w:eastAsia="Times New Roman" w:hAnsi="Aptos" w:cs="Times New Roman"/>
+                <w:rFonts w:ascii="Times New Roman" w:eastAsia="Times New Roman" w:hAnsi="Times New Roman" w:cs="Times New Roman"/>
                 <w:kern w:val="0"/>
                 <w:sz w:val="24"/>
                 <w:szCs w:val="24"/>
@@ -280,16 +280,16 @@
               <w:spacing w:after="0" w:line="240" w:lineRule="auto"/>
               <w:textAlignment w:val="baseline"/>
               <w:rPr>
-                <w:rFonts w:ascii="Aptos" w:eastAsia="Times New Roman" w:hAnsi="Aptos" w:cs="Times New Roman"/>
-                <w:kern w:val="0"/>
-                <w:sz w:val="24"/>
-                <w:szCs w:val="24"/>
-                <w14:ligatures w14:val="none"/>
-              </w:rPr>
-            </w:pPr>
-            <w:r>
-              <w:rPr>
-                <w:rFonts w:ascii="Aptos" w:eastAsia="Times New Roman" w:hAnsi="Aptos" w:cs="Times New Roman"/>
+                <w:rFonts w:ascii="Times New Roman" w:eastAsia="Times New Roman" w:hAnsi="Times New Roman" w:cs="Times New Roman"/>
+                <w:kern w:val="0"/>
+                <w:sz w:val="24"/>
+                <w:szCs w:val="24"/>
+                <w14:ligatures w14:val="none"/>
+              </w:rPr>
+            </w:pPr>
+            <w:r>
+              <w:rPr>
+                <w:rFonts w:ascii="Times New Roman" w:eastAsia="Times New Roman" w:hAnsi="Times New Roman" w:cs="Times New Roman"/>
                 <w:kern w:val="0"/>
                 <w:sz w:val="24"/>
                 <w:szCs w:val="24"/>
@@ -330,7 +330,7 @@
             </w:pPr>
             <w:r>
               <w:rPr>
-                <w:rFonts w:ascii="Aptos" w:eastAsia="Times New Roman" w:hAnsi="Aptos" w:cs="Times New Roman"/>
+                <w:rFonts w:ascii="Times New Roman" w:eastAsia="Times New Roman" w:hAnsi="Times New Roman" w:cs="Times New Roman"/>
                 <w:b/>
                 <w:bCs/>
                 <w:kern w:val="0"/>
@@ -342,7 +342,7 @@
             </w:r>
             <w:r>
               <w:rPr>
-                <w:rFonts w:ascii="Aptos" w:eastAsia="Times New Roman" w:hAnsi="Aptos" w:cs="Times New Roman"/>
+                <w:rFonts w:ascii="Times New Roman" w:eastAsia="Times New Roman" w:hAnsi="Times New Roman" w:cs="Times New Roman"/>
                 <w:kern w:val="0"/>
                 <w:sz w:val="24"/>
                 <w:szCs w:val="24"/>
@@ -369,22 +369,32 @@
               <w:spacing w:after="0" w:line="240" w:lineRule="auto"/>
               <w:textAlignment w:val="baseline"/>
               <w:rPr>
-                <w:rFonts w:ascii="Aptos" w:eastAsia="Times New Roman" w:hAnsi="Aptos" w:cs="Times New Roman"/>
-                <w:kern w:val="0"/>
-                <w:sz w:val="24"/>
-                <w:szCs w:val="24"/>
-                <w14:ligatures w14:val="none"/>
-              </w:rPr>
-            </w:pPr>
-            <w:r>
-              <w:rPr>
-                <w:rFonts w:ascii="Aptos" w:eastAsia="Times New Roman" w:hAnsi="Aptos" w:cs="Times New Roman"/>
-                <w:kern w:val="0"/>
-                <w:sz w:val="24"/>
-                <w:szCs w:val="24"/>
-                <w14:ligatures w14:val="none"/>
-              </w:rPr>
-              <w:t>1.3.1 Federator, 1.3.3 External Database, 1.5 Jenzabar</w:t>
+                <w:rFonts w:ascii="Times New Roman" w:eastAsia="Times New Roman" w:hAnsi="Times New Roman" w:cs="Times New Roman"/>
+                <w:kern w:val="0"/>
+                <w:sz w:val="24"/>
+                <w:szCs w:val="24"/>
+                <w14:ligatures w14:val="none"/>
+              </w:rPr>
+            </w:pPr>
+            <w:r>
+              <w:rPr>
+                <w:rFonts w:ascii="Times New Roman" w:eastAsia="Times New Roman" w:hAnsi="Times New Roman" w:cs="Times New Roman"/>
+                <w:kern w:val="0"/>
+                <w:sz w:val="24"/>
+                <w:szCs w:val="24"/>
+                <w14:ligatures w14:val="none"/>
+              </w:rPr>
+              <w:t>8,</w:t>
+            </w:r>
+            <w:r>
+              <w:rPr>
+                <w:rFonts w:ascii="Times New Roman" w:eastAsia="Times New Roman" w:hAnsi="Times New Roman" w:cs="Times New Roman"/>
+                <w:kern w:val="0"/>
+                <w:sz w:val="24"/>
+                <w:szCs w:val="24"/>
+                <w14:ligatures w14:val="none"/>
+              </w:rPr>
+              <w:t>17,21,22</w:t>
             </w:r>
           </w:p>
         </w:tc>
@@ -420,7 +430,7 @@
             </w:pPr>
             <w:r>
               <w:rPr>
-                <w:rFonts w:ascii="Aptos" w:eastAsia="Times New Roman" w:hAnsi="Aptos" w:cs="Times New Roman"/>
+                <w:rFonts w:ascii="Times New Roman" w:eastAsia="Times New Roman" w:hAnsi="Times New Roman" w:cs="Times New Roman"/>
                 <w:b/>
                 <w:bCs/>
                 <w:kern w:val="0"/>
@@ -432,7 +442,7 @@
             </w:r>
             <w:r>
               <w:rPr>
-                <w:rFonts w:ascii="Aptos" w:eastAsia="Times New Roman" w:hAnsi="Aptos" w:cs="Times New Roman"/>
+                <w:rFonts w:ascii="Times New Roman" w:eastAsia="Times New Roman" w:hAnsi="Times New Roman" w:cs="Times New Roman"/>
                 <w:kern w:val="0"/>
                 <w:sz w:val="24"/>
                 <w:szCs w:val="24"/>
@@ -458,16 +468,16 @@
               <w:spacing w:after="0" w:line="240" w:lineRule="auto"/>
               <w:textAlignment w:val="baseline"/>
               <w:rPr>
-                <w:rFonts w:ascii="Aptos" w:eastAsia="Times New Roman" w:hAnsi="Aptos" w:cs="Times New Roman"/>
-                <w:kern w:val="0"/>
-                <w:sz w:val="24"/>
-                <w:szCs w:val="24"/>
-                <w14:ligatures w14:val="none"/>
-              </w:rPr>
-            </w:pPr>
-            <w:r>
-              <w:rPr>
-                <w:rFonts w:ascii="Aptos" w:eastAsia="Times New Roman" w:hAnsi="Aptos" w:cs="Times New Roman"/>
+                <w:rFonts w:ascii="Times New Roman" w:eastAsia="Times New Roman" w:hAnsi="Times New Roman" w:cs="Times New Roman"/>
+                <w:kern w:val="0"/>
+                <w:sz w:val="24"/>
+                <w:szCs w:val="24"/>
+                <w14:ligatures w14:val="none"/>
+              </w:rPr>
+            </w:pPr>
+            <w:r>
+              <w:rPr>
+                <w:rFonts w:ascii="Times New Roman" w:eastAsia="Times New Roman" w:hAnsi="Times New Roman" w:cs="Times New Roman"/>
                 <w:b/>
                 <w:bCs/>
                 <w:kern w:val="0"/>
@@ -479,7 +489,7 @@
             </w:r>
             <w:r>
               <w:rPr>
-                <w:rFonts w:ascii="Aptos" w:eastAsia="Times New Roman" w:hAnsi="Aptos" w:cs="Times New Roman"/>
+                <w:rFonts w:ascii="Times New Roman" w:eastAsia="Times New Roman" w:hAnsi="Times New Roman" w:cs="Times New Roman"/>
                 <w:b/>
                 <w:bCs/>
                 <w:kern w:val="0"/>
@@ -491,7 +501,7 @@
             </w:r>
             <w:r>
               <w:rPr>
-                <w:rFonts w:ascii="Aptos" w:eastAsia="Times New Roman" w:hAnsi="Aptos" w:cs="Times New Roman"/>
+                <w:rFonts w:ascii="Times New Roman" w:eastAsia="Times New Roman" w:hAnsi="Times New Roman" w:cs="Times New Roman"/>
                 <w:kern w:val="0"/>
                 <w:sz w:val="24"/>
                 <w:szCs w:val="24"/>
@@ -523,43 +533,43 @@
               <w:spacing w:after="0" w:line="240" w:lineRule="auto"/>
               <w:textAlignment w:val="baseline"/>
               <w:rPr>
-                <w:rFonts w:ascii="Aptos" w:eastAsia="Times New Roman" w:hAnsi="Aptos" w:cs="Times New Roman"/>
-                <w:b/>
-                <w:bCs/>
-                <w:kern w:val="0"/>
-                <w:sz w:val="24"/>
-                <w:szCs w:val="24"/>
-                <w14:ligatures w14:val="none"/>
-              </w:rPr>
-            </w:pPr>
-          </w:p>
-        </w:tc>
-        <w:tc>
-          <w:tcPr>
-            <w:tcW w:w="4672" w:type="dxa"/>
-            <w:tcBorders>
-              <w:top w:val="single" w:sz="6" w:space="0" w:color="000000"/>
-              <w:left w:val="single" w:sz="6" w:space="0" w:color="000000"/>
-              <w:bottom w:val="single" w:sz="6" w:space="0" w:color="000000"/>
-              <w:right w:val="single" w:sz="6" w:space="0" w:color="000000"/>
-            </w:tcBorders>
-            <w:shd w:val="clear" w:color="auto" w:fill="auto"/>
-          </w:tcPr>
-          <w:p>
-            <w:pPr>
-              <w:spacing w:after="0" w:line="240" w:lineRule="auto"/>
-              <w:textAlignment w:val="baseline"/>
-              <w:rPr>
-                <w:rFonts w:ascii="Aptos" w:eastAsia="Times New Roman" w:hAnsi="Aptos" w:cs="Times New Roman"/>
-                <w:kern w:val="0"/>
-                <w:sz w:val="24"/>
-                <w:szCs w:val="24"/>
-                <w14:ligatures w14:val="none"/>
-              </w:rPr>
-            </w:pPr>
-            <w:r>
-              <w:rPr>
-                <w:rFonts w:ascii="Aptos" w:eastAsia="Times New Roman" w:hAnsi="Aptos" w:cs="Times New Roman"/>
+                <w:rFonts w:ascii="Times New Roman" w:eastAsia="Times New Roman" w:hAnsi="Times New Roman" w:cs="Times New Roman"/>
+                <w:b/>
+                <w:bCs/>
+                <w:kern w:val="0"/>
+                <w:sz w:val="24"/>
+                <w:szCs w:val="24"/>
+                <w14:ligatures w14:val="none"/>
+              </w:rPr>
+            </w:pPr>
+          </w:p>
+        </w:tc>
+        <w:tc>
+          <w:tcPr>
+            <w:tcW w:w="4672" w:type="dxa"/>
+            <w:tcBorders>
+              <w:top w:val="single" w:sz="6" w:space="0" w:color="000000"/>
+              <w:left w:val="single" w:sz="6" w:space="0" w:color="000000"/>
+              <w:bottom w:val="single" w:sz="6" w:space="0" w:color="000000"/>
+              <w:right w:val="single" w:sz="6" w:space="0" w:color="000000"/>
+            </w:tcBorders>
+            <w:shd w:val="clear" w:color="auto" w:fill="auto"/>
+          </w:tcPr>
+          <w:p>
+            <w:pPr>
+              <w:spacing w:after="0" w:line="240" w:lineRule="auto"/>
+              <w:textAlignment w:val="baseline"/>
+              <w:rPr>
+                <w:rFonts w:ascii="Times New Roman" w:eastAsia="Times New Roman" w:hAnsi="Times New Roman" w:cs="Times New Roman"/>
+                <w:kern w:val="0"/>
+                <w:sz w:val="24"/>
+                <w:szCs w:val="24"/>
+                <w14:ligatures w14:val="none"/>
+              </w:rPr>
+            </w:pPr>
+            <w:r>
+              <w:rPr>
+                <w:rFonts w:ascii="Times New Roman" w:eastAsia="Times New Roman" w:hAnsi="Times New Roman" w:cs="Times New Roman"/>
                 <w:b/>
                 <w:bCs/>
                 <w:kern w:val="0"/>
@@ -571,7 +581,7 @@
             </w:r>
             <w:r>
               <w:rPr>
-                <w:rFonts w:ascii="Aptos" w:eastAsia="Times New Roman" w:hAnsi="Aptos" w:cs="Times New Roman"/>
+                <w:rFonts w:ascii="Times New Roman" w:eastAsia="Times New Roman" w:hAnsi="Times New Roman" w:cs="Times New Roman"/>
                 <w:kern w:val="0"/>
                 <w:sz w:val="24"/>
                 <w:szCs w:val="24"/>
@@ -628,18 +638,18 @@
               <w:spacing w:after="0" w:line="240" w:lineRule="auto"/>
               <w:textAlignment w:val="baseline"/>
               <w:rPr>
-                <w:rFonts w:ascii="Aptos" w:eastAsia="Times New Roman" w:hAnsi="Aptos" w:cs="Times New Roman"/>
-                <w:b/>
-                <w:bCs/>
-                <w:kern w:val="0"/>
-                <w:sz w:val="24"/>
-                <w:szCs w:val="24"/>
-                <w14:ligatures w14:val="none"/>
-              </w:rPr>
-            </w:pPr>
-            <w:r>
-              <w:rPr>
-                <w:rFonts w:ascii="Aptos" w:eastAsia="Times New Roman" w:hAnsi="Aptos" w:cs="Times New Roman"/>
+                <w:rFonts w:ascii="Times New Roman" w:eastAsia="Times New Roman" w:hAnsi="Times New Roman" w:cs="Times New Roman"/>
+                <w:b/>
+                <w:bCs/>
+                <w:kern w:val="0"/>
+                <w:sz w:val="24"/>
+                <w:szCs w:val="24"/>
+                <w14:ligatures w14:val="none"/>
+              </w:rPr>
+            </w:pPr>
+            <w:r>
+              <w:rPr>
+                <w:rFonts w:ascii="Times New Roman" w:eastAsia="Times New Roman" w:hAnsi="Times New Roman" w:cs="Times New Roman"/>
                 <w:b/>
                 <w:bCs/>
                 <w:kern w:val="0"/>
@@ -651,7 +661,7 @@
             </w:r>
             <w:r>
               <w:rPr>
-                <w:rFonts w:ascii="Aptos" w:eastAsia="Times New Roman" w:hAnsi="Aptos" w:cs="Times New Roman"/>
+                <w:rFonts w:ascii="Times New Roman" w:eastAsia="Times New Roman" w:hAnsi="Times New Roman" w:cs="Times New Roman"/>
                 <w:kern w:val="0"/>
                 <w:sz w:val="24"/>
                 <w:szCs w:val="24"/>
@@ -710,16 +720,16 @@
               <w:spacing w:after="0" w:line="240" w:lineRule="auto"/>
               <w:textAlignment w:val="baseline"/>
               <w:rPr>
-                <w:rFonts w:ascii="Aptos" w:eastAsia="Times New Roman" w:hAnsi="Aptos" w:cs="Times New Roman"/>
-                <w:kern w:val="0"/>
-                <w:sz w:val="24"/>
-                <w:szCs w:val="24"/>
-                <w14:ligatures w14:val="none"/>
-              </w:rPr>
-            </w:pPr>
-            <w:r>
-              <w:rPr>
-                <w:rFonts w:ascii="Aptos" w:eastAsia="Times New Roman" w:hAnsi="Aptos" w:cs="Times New Roman"/>
+                <w:rFonts w:ascii="Times New Roman" w:eastAsia="Times New Roman" w:hAnsi="Times New Roman" w:cs="Times New Roman"/>
+                <w:kern w:val="0"/>
+                <w:sz w:val="24"/>
+                <w:szCs w:val="24"/>
+                <w14:ligatures w14:val="none"/>
+              </w:rPr>
+            </w:pPr>
+            <w:r>
+              <w:rPr>
+                <w:rFonts w:ascii="Times New Roman" w:eastAsia="Times New Roman" w:hAnsi="Times New Roman" w:cs="Times New Roman"/>
                 <w:b/>
                 <w:bCs/>
                 <w:kern w:val="0"/>
@@ -731,7 +741,7 @@
             </w:r>
             <w:r>
               <w:rPr>
-                <w:rFonts w:ascii="Aptos" w:eastAsia="Times New Roman" w:hAnsi="Aptos" w:cs="Times New Roman"/>
+                <w:rFonts w:ascii="Times New Roman" w:eastAsia="Times New Roman" w:hAnsi="Times New Roman" w:cs="Times New Roman"/>
                 <w:kern w:val="0"/>
                 <w:sz w:val="24"/>
                 <w:szCs w:val="24"/>
@@ -788,18 +798,18 @@
               <w:spacing w:after="0" w:line="240" w:lineRule="auto"/>
               <w:textAlignment w:val="baseline"/>
               <w:rPr>
-                <w:rFonts w:ascii="Aptos" w:eastAsia="Times New Roman" w:hAnsi="Aptos" w:cs="Times New Roman"/>
-                <w:b/>
-                <w:bCs/>
-                <w:kern w:val="0"/>
-                <w:sz w:val="24"/>
-                <w:szCs w:val="24"/>
-                <w14:ligatures w14:val="none"/>
-              </w:rPr>
-            </w:pPr>
-            <w:r>
-              <w:rPr>
-                <w:rFonts w:ascii="Aptos" w:eastAsia="Times New Roman" w:hAnsi="Aptos" w:cs="Times New Roman"/>
+                <w:rFonts w:ascii="Times New Roman" w:eastAsia="Times New Roman" w:hAnsi="Times New Roman" w:cs="Times New Roman"/>
+                <w:b/>
+                <w:bCs/>
+                <w:kern w:val="0"/>
+                <w:sz w:val="24"/>
+                <w:szCs w:val="24"/>
+                <w14:ligatures w14:val="none"/>
+              </w:rPr>
+            </w:pPr>
+            <w:r>
+              <w:rPr>
+                <w:rFonts w:ascii="Times New Roman" w:eastAsia="Times New Roman" w:hAnsi="Times New Roman" w:cs="Times New Roman"/>
                 <w:b/>
                 <w:bCs/>
                 <w:kern w:val="0"/>
@@ -811,7 +821,7 @@
             </w:r>
             <w:r>
               <w:rPr>
-                <w:rFonts w:ascii="Aptos" w:eastAsia="Times New Roman" w:hAnsi="Aptos" w:cs="Times New Roman"/>
+                <w:rFonts w:ascii="Times New Roman" w:eastAsia="Times New Roman" w:hAnsi="Times New Roman" w:cs="Times New Roman"/>
                 <w:kern w:val="0"/>
                 <w:sz w:val="24"/>
                 <w:szCs w:val="24"/>
@@ -821,7 +831,7 @@
             </w:r>
             <w:r>
               <w:rPr>
-                <w:rFonts w:ascii="Aptos" w:eastAsia="Times New Roman" w:hAnsi="Aptos" w:cs="Times New Roman"/>
+                <w:rFonts w:ascii="Times New Roman" w:eastAsia="Times New Roman" w:hAnsi="Times New Roman" w:cs="Times New Roman"/>
                 <w:b/>
                 <w:bCs/>
                 <w:kern w:val="0"/>
@@ -880,18 +890,18 @@
               <w:spacing w:after="0" w:line="240" w:lineRule="auto"/>
               <w:textAlignment w:val="baseline"/>
               <w:rPr>
-                <w:rFonts w:ascii="Aptos" w:eastAsia="Times New Roman" w:hAnsi="Aptos" w:cs="Times New Roman"/>
-                <w:b/>
-                <w:bCs/>
-                <w:kern w:val="0"/>
-                <w:sz w:val="24"/>
-                <w:szCs w:val="24"/>
-                <w14:ligatures w14:val="none"/>
-              </w:rPr>
-            </w:pPr>
-            <w:r>
-              <w:rPr>
-                <w:rFonts w:ascii="Aptos" w:eastAsia="Times New Roman" w:hAnsi="Aptos" w:cs="Times New Roman"/>
+                <w:rFonts w:ascii="Times New Roman" w:eastAsia="Times New Roman" w:hAnsi="Times New Roman" w:cs="Times New Roman"/>
+                <w:b/>
+                <w:bCs/>
+                <w:kern w:val="0"/>
+                <w:sz w:val="24"/>
+                <w:szCs w:val="24"/>
+                <w14:ligatures w14:val="none"/>
+              </w:rPr>
+            </w:pPr>
+            <w:r>
+              <w:rPr>
+                <w:rFonts w:ascii="Times New Roman" w:eastAsia="Times New Roman" w:hAnsi="Times New Roman" w:cs="Times New Roman"/>
                 <w:b/>
                 <w:bCs/>
                 <w:kern w:val="0"/>
@@ -903,7 +913,7 @@
             </w:r>
             <w:r>
               <w:rPr>
-                <w:rFonts w:ascii="Aptos" w:eastAsia="Times New Roman" w:hAnsi="Aptos" w:cs="Times New Roman"/>
+                <w:rFonts w:ascii="Times New Roman" w:eastAsia="Times New Roman" w:hAnsi="Times New Roman" w:cs="Times New Roman"/>
                 <w:kern w:val="0"/>
                 <w:sz w:val="24"/>
                 <w:szCs w:val="24"/>
@@ -960,30 +970,30 @@
               <w:spacing w:after="0" w:line="240" w:lineRule="auto"/>
               <w:textAlignment w:val="baseline"/>
               <w:rPr>
-                <w:rFonts w:ascii="Aptos" w:eastAsia="Times New Roman" w:hAnsi="Aptos" w:cs="Times New Roman"/>
-                <w:b/>
-                <w:bCs/>
-                <w:kern w:val="0"/>
-                <w:sz w:val="24"/>
-                <w:szCs w:val="24"/>
-                <w14:ligatures w14:val="none"/>
-              </w:rPr>
-            </w:pPr>
-            <w:r>
-              <w:rPr>
-                <w:rFonts w:ascii="Aptos" w:eastAsia="Times New Roman" w:hAnsi="Aptos" w:cs="Times New Roman"/>
-                <w:b/>
-                <w:bCs/>
-                <w:kern w:val="0"/>
-                <w:sz w:val="24"/>
-                <w:szCs w:val="24"/>
-                <w14:ligatures w14:val="none"/>
-              </w:rPr>
-              <w:t xml:space="preserve">1.3.3.2.1 Request: </w:t>
-            </w:r>
-            <w:r>
-              <w:rPr>
-                <w:rFonts w:ascii="Aptos" w:eastAsia="Times New Roman" w:hAnsi="Aptos" w:cs="Times New Roman"/>
+                <w:rFonts w:ascii="Times New Roman" w:eastAsia="Times New Roman" w:hAnsi="Times New Roman" w:cs="Times New Roman"/>
+                <w:b/>
+                <w:bCs/>
+                <w:kern w:val="0"/>
+                <w:sz w:val="24"/>
+                <w:szCs w:val="24"/>
+                <w14:ligatures w14:val="none"/>
+              </w:rPr>
+            </w:pPr>
+            <w:r>
+              <w:rPr>
+                <w:rFonts w:ascii="Times New Roman" w:eastAsia="Times New Roman" w:hAnsi="Times New Roman" w:cs="Times New Roman"/>
+                <w:b/>
+                <w:bCs/>
+                <w:kern w:val="0"/>
+                <w:sz w:val="24"/>
+                <w:szCs w:val="24"/>
+                <w14:ligatures w14:val="none"/>
+              </w:rPr>
+              <w:t xml:space="preserve">Request: </w:t>
+            </w:r>
+            <w:r>
+              <w:rPr>
+                <w:rFonts w:ascii="Times New Roman" w:eastAsia="Times New Roman" w:hAnsi="Times New Roman" w:cs="Times New Roman"/>
                 <w:kern w:val="0"/>
                 <w:sz w:val="24"/>
                 <w:szCs w:val="24"/>
@@ -1040,42 +1050,30 @@
               <w:spacing w:after="0" w:line="240" w:lineRule="auto"/>
               <w:textAlignment w:val="baseline"/>
               <w:rPr>
-                <w:rFonts w:ascii="Aptos" w:eastAsia="Times New Roman" w:hAnsi="Aptos" w:cs="Times New Roman"/>
-                <w:b/>
-                <w:bCs/>
-                <w:kern w:val="0"/>
-                <w:sz w:val="24"/>
-                <w:szCs w:val="24"/>
-                <w14:ligatures w14:val="none"/>
-              </w:rPr>
-            </w:pPr>
-            <w:r>
-              <w:rPr>
-                <w:rFonts w:ascii="Aptos" w:eastAsia="Times New Roman" w:hAnsi="Aptos" w:cs="Times New Roman"/>
-                <w:b/>
-                <w:bCs/>
-                <w:kern w:val="0"/>
-                <w:sz w:val="24"/>
-                <w:szCs w:val="24"/>
-                <w14:ligatures w14:val="none"/>
-              </w:rPr>
-              <w:t>1.3.3.2.</w:t>
-            </w:r>
-            <w:r>
-              <w:rPr>
-                <w:rFonts w:ascii="Aptos" w:eastAsia="Times New Roman" w:hAnsi="Aptos" w:cs="Times New Roman"/>
-                <w:b/>
-                <w:bCs/>
-                <w:kern w:val="0"/>
-                <w:sz w:val="24"/>
-                <w:szCs w:val="24"/>
-                <w14:ligatures w14:val="none"/>
-              </w:rPr>
-              <w:t>2</w:t>
-            </w:r>
-            <w:r>
-              <w:rPr>
-                <w:rFonts w:ascii="Aptos" w:eastAsia="Times New Roman" w:hAnsi="Aptos" w:cs="Times New Roman"/>
+                <w:rFonts w:ascii="Times New Roman" w:eastAsia="Times New Roman" w:hAnsi="Times New Roman" w:cs="Times New Roman"/>
+                <w:b/>
+                <w:bCs/>
+                <w:kern w:val="0"/>
+                <w:sz w:val="24"/>
+                <w:szCs w:val="24"/>
+                <w14:ligatures w14:val="none"/>
+              </w:rPr>
+            </w:pPr>
+            <w:r>
+              <w:rPr>
+                <w:rFonts w:ascii="Times New Roman" w:eastAsia="Times New Roman" w:hAnsi="Times New Roman" w:cs="Times New Roman"/>
+                <w:b/>
+                <w:bCs/>
+                <w:kern w:val="0"/>
+                <w:sz w:val="24"/>
+                <w:szCs w:val="24"/>
+                <w14:ligatures w14:val="none"/>
+              </w:rPr>
+              <w:t>Registration Request:</w:t>
+            </w:r>
+            <w:r>
+              <w:rPr>
+                <w:rFonts w:ascii="Times New Roman" w:eastAsia="Times New Roman" w:hAnsi="Times New Roman" w:cs="Times New Roman"/>
                 <w:b/>
                 <w:bCs/>
                 <w:kern w:val="0"/>
@@ -1087,49 +1085,13 @@
             </w:r>
             <w:r>
               <w:rPr>
-                <w:rFonts w:ascii="Aptos" w:eastAsia="Times New Roman" w:hAnsi="Aptos" w:cs="Times New Roman"/>
-                <w:b/>
-                <w:bCs/>
-                <w:kern w:val="0"/>
-                <w:sz w:val="24"/>
-                <w:szCs w:val="24"/>
-                <w14:ligatures w14:val="none"/>
-              </w:rPr>
-              <w:t xml:space="preserve">Formatted </w:t>
-            </w:r>
-            <w:r>
-              <w:rPr>
-                <w:rFonts w:ascii="Aptos" w:eastAsia="Times New Roman" w:hAnsi="Aptos" w:cs="Times New Roman"/>
-                <w:b/>
-                <w:bCs/>
-                <w:kern w:val="0"/>
-                <w:sz w:val="24"/>
-                <w:szCs w:val="24"/>
-                <w14:ligatures w14:val="none"/>
-              </w:rPr>
-              <w:t>Request:</w:t>
-            </w:r>
-            <w:r>
-              <w:rPr>
-                <w:rFonts w:ascii="Aptos" w:eastAsia="Times New Roman" w:hAnsi="Aptos" w:cs="Times New Roman"/>
-                <w:b/>
-                <w:bCs/>
-                <w:kern w:val="0"/>
-                <w:sz w:val="24"/>
-                <w:szCs w:val="24"/>
-                <w14:ligatures w14:val="none"/>
-              </w:rPr>
-              <w:t xml:space="preserve"> </w:t>
-            </w:r>
-            <w:r>
-              <w:rPr>
-                <w:rFonts w:ascii="Aptos" w:eastAsia="Times New Roman" w:hAnsi="Aptos" w:cs="Times New Roman"/>
-                <w:kern w:val="0"/>
-                <w:sz w:val="24"/>
-                <w:szCs w:val="24"/>
-                <w14:ligatures w14:val="none"/>
-              </w:rPr>
-              <w:t>Request for course classes that has been formatted to fit the API of Jenzabar</w:t>
+                <w:rFonts w:ascii="Times New Roman" w:eastAsia="Times New Roman" w:hAnsi="Times New Roman" w:cs="Times New Roman"/>
+                <w:kern w:val="0"/>
+                <w:sz w:val="24"/>
+                <w:szCs w:val="24"/>
+                <w14:ligatures w14:val="none"/>
+              </w:rPr>
+              <w:t>Request to register the courses in the course schedule.</w:t>
             </w:r>
           </w:p>
         </w:tc>
@@ -1180,18 +1142,18 @@
               <w:spacing w:after="0" w:line="240" w:lineRule="auto"/>
               <w:textAlignment w:val="baseline"/>
               <w:rPr>
-                <w:rFonts w:ascii="Aptos" w:eastAsia="Times New Roman" w:hAnsi="Aptos" w:cs="Times New Roman"/>
-                <w:b/>
-                <w:bCs/>
-                <w:kern w:val="0"/>
-                <w:sz w:val="24"/>
-                <w:szCs w:val="24"/>
-                <w14:ligatures w14:val="none"/>
-              </w:rPr>
-            </w:pPr>
-            <w:r>
-              <w:rPr>
-                <w:rFonts w:ascii="Aptos" w:eastAsia="Times New Roman" w:hAnsi="Aptos" w:cs="Times New Roman"/>
+                <w:rFonts w:ascii="Times New Roman" w:eastAsia="Times New Roman" w:hAnsi="Times New Roman" w:cs="Times New Roman"/>
+                <w:b/>
+                <w:bCs/>
+                <w:kern w:val="0"/>
+                <w:sz w:val="24"/>
+                <w:szCs w:val="24"/>
+                <w14:ligatures w14:val="none"/>
+              </w:rPr>
+            </w:pPr>
+            <w:r>
+              <w:rPr>
+                <w:rFonts w:ascii="Times New Roman" w:eastAsia="Times New Roman" w:hAnsi="Times New Roman" w:cs="Times New Roman"/>
                 <w:b/>
                 <w:bCs/>
                 <w:kern w:val="0"/>
@@ -1203,73 +1165,37 @@
             </w:r>
             <w:r>
               <w:rPr>
-                <w:rFonts w:ascii="Aptos" w:eastAsia="Times New Roman" w:hAnsi="Aptos" w:cs="Times New Roman"/>
-                <w:b/>
-                <w:bCs/>
-                <w:kern w:val="0"/>
-                <w:sz w:val="24"/>
-                <w:szCs w:val="24"/>
-                <w14:ligatures w14:val="none"/>
-              </w:rPr>
-              <w:t>3</w:t>
-            </w:r>
-            <w:r>
-              <w:rPr>
-                <w:rFonts w:ascii="Aptos" w:eastAsia="Times New Roman" w:hAnsi="Aptos" w:cs="Times New Roman"/>
-                <w:b/>
-                <w:bCs/>
-                <w:kern w:val="0"/>
-                <w:sz w:val="24"/>
-                <w:szCs w:val="24"/>
-                <w14:ligatures w14:val="none"/>
-              </w:rPr>
-              <w:t xml:space="preserve"> </w:t>
-            </w:r>
-            <w:r>
-              <w:rPr>
-                <w:rFonts w:ascii="Aptos" w:eastAsia="Times New Roman" w:hAnsi="Aptos" w:cs="Times New Roman"/>
-                <w:b/>
-                <w:bCs/>
-                <w:kern w:val="0"/>
-                <w:sz w:val="24"/>
-                <w:szCs w:val="24"/>
-                <w14:ligatures w14:val="none"/>
-              </w:rPr>
-              <w:t>Classes</w:t>
-            </w:r>
-            <w:r>
-              <w:rPr>
-                <w:rFonts w:ascii="Aptos" w:eastAsia="Times New Roman" w:hAnsi="Aptos" w:cs="Times New Roman"/>
-                <w:b/>
-                <w:bCs/>
-                <w:kern w:val="0"/>
-                <w:sz w:val="24"/>
-                <w:szCs w:val="24"/>
-                <w14:ligatures w14:val="none"/>
-              </w:rPr>
-              <w:t>:</w:t>
-            </w:r>
-            <w:r>
-              <w:rPr>
-                <w:rFonts w:ascii="Aptos" w:eastAsia="Times New Roman" w:hAnsi="Aptos" w:cs="Times New Roman"/>
-                <w:b/>
-                <w:bCs/>
-                <w:kern w:val="0"/>
-                <w:sz w:val="24"/>
-                <w:szCs w:val="24"/>
-                <w14:ligatures w14:val="none"/>
-              </w:rPr>
-              <w:t xml:space="preserve"> </w:t>
-            </w:r>
-            <w:r>
-              <w:rPr>
-                <w:rFonts w:ascii="Aptos" w:eastAsia="Times New Roman" w:hAnsi="Aptos" w:cs="Times New Roman"/>
-                <w:kern w:val="0"/>
-                <w:sz w:val="24"/>
-                <w:szCs w:val="24"/>
-                <w14:ligatures w14:val="none"/>
-              </w:rPr>
-              <w:t>Course class information</w:t>
+                <w:rFonts w:ascii="Times New Roman" w:eastAsia="Times New Roman" w:hAnsi="Times New Roman" w:cs="Times New Roman"/>
+                <w:b/>
+                <w:bCs/>
+                <w:kern w:val="0"/>
+                <w:sz w:val="24"/>
+                <w:szCs w:val="24"/>
+                <w14:ligatures w14:val="none"/>
+              </w:rPr>
+              <w:t>1</w:t>
+            </w:r>
+            <w:r>
+              <w:rPr>
+                <w:rFonts w:ascii="Times New Roman" w:eastAsia="Times New Roman" w:hAnsi="Times New Roman" w:cs="Times New Roman"/>
+                <w:b/>
+                <w:bCs/>
+                <w:kern w:val="0"/>
+                <w:sz w:val="24"/>
+                <w:szCs w:val="24"/>
+                <w14:ligatures w14:val="none"/>
+              </w:rPr>
+              <w:t xml:space="preserve">Formatted Request: </w:t>
+            </w:r>
+            <w:r>
+              <w:rPr>
+                <w:rFonts w:ascii="Times New Roman" w:eastAsia="Times New Roman" w:hAnsi="Times New Roman" w:cs="Times New Roman"/>
+                <w:kern w:val="0"/>
+                <w:sz w:val="24"/>
+                <w:szCs w:val="24"/>
+                <w14:ligatures w14:val="none"/>
+              </w:rPr>
+              <w:t>Request for course classes that has been formatted to fit the API of Jenzabar</w:t>
             </w:r>
           </w:p>
         </w:tc>
@@ -1290,125 +1216,66 @@
             </w:tcBorders>
             <w:shd w:val="clear" w:color="auto" w:fill="auto"/>
             <w:vAlign w:val="center"/>
-            <w:hideMark/>
-          </w:tcPr>
-          <w:p>
-            <w:pPr>
-              <w:spacing w:after="0" w:line="240" w:lineRule="auto"/>
-              <w:rPr>
-                <w:rFonts w:ascii="Times New Roman" w:eastAsia="Times New Roman" w:hAnsi="Times New Roman" w:cs="Times New Roman"/>
-                <w:kern w:val="0"/>
-                <w:sz w:val="24"/>
-                <w:szCs w:val="24"/>
-                <w14:ligatures w14:val="none"/>
-              </w:rPr>
-            </w:pPr>
-          </w:p>
-        </w:tc>
-        <w:tc>
-          <w:tcPr>
-            <w:tcW w:w="4672" w:type="dxa"/>
-            <w:tcBorders>
-              <w:top w:val="single" w:sz="6" w:space="0" w:color="000000"/>
-              <w:left w:val="single" w:sz="6" w:space="0" w:color="000000"/>
-              <w:bottom w:val="single" w:sz="6" w:space="0" w:color="000000"/>
-              <w:right w:val="single" w:sz="6" w:space="0" w:color="000000"/>
-            </w:tcBorders>
-            <w:shd w:val="clear" w:color="auto" w:fill="auto"/>
-          </w:tcPr>
-          <w:p>
-            <w:pPr>
-              <w:spacing w:after="0" w:line="240" w:lineRule="auto"/>
-              <w:textAlignment w:val="baseline"/>
-              <w:rPr>
-                <w:rFonts w:ascii="Aptos" w:eastAsia="Times New Roman" w:hAnsi="Aptos" w:cs="Times New Roman"/>
-                <w:kern w:val="0"/>
-                <w:sz w:val="24"/>
-                <w:szCs w:val="24"/>
-                <w14:ligatures w14:val="none"/>
-              </w:rPr>
-            </w:pPr>
-            <w:r>
-              <w:rPr>
-                <w:rFonts w:ascii="Aptos" w:eastAsia="Times New Roman" w:hAnsi="Aptos" w:cs="Times New Roman"/>
-                <w:b/>
-                <w:bCs/>
-                <w:kern w:val="0"/>
-                <w:sz w:val="24"/>
-                <w:szCs w:val="24"/>
-                <w14:ligatures w14:val="none"/>
-              </w:rPr>
-              <w:t>1.3.3.2.</w:t>
-            </w:r>
-            <w:r>
-              <w:rPr>
-                <w:rFonts w:ascii="Aptos" w:eastAsia="Times New Roman" w:hAnsi="Aptos" w:cs="Times New Roman"/>
-                <w:b/>
-                <w:bCs/>
-                <w:kern w:val="0"/>
-                <w:sz w:val="24"/>
-                <w:szCs w:val="24"/>
-                <w14:ligatures w14:val="none"/>
-              </w:rPr>
-              <w:t>4</w:t>
-            </w:r>
-            <w:r>
-              <w:rPr>
-                <w:rFonts w:ascii="Aptos" w:eastAsia="Times New Roman" w:hAnsi="Aptos" w:cs="Times New Roman"/>
-                <w:b/>
-                <w:bCs/>
-                <w:kern w:val="0"/>
-                <w:sz w:val="24"/>
-                <w:szCs w:val="24"/>
-                <w14:ligatures w14:val="none"/>
-              </w:rPr>
-              <w:t xml:space="preserve"> </w:t>
-            </w:r>
-            <w:r>
-              <w:rPr>
-                <w:rFonts w:ascii="Aptos" w:eastAsia="Times New Roman" w:hAnsi="Aptos" w:cs="Times New Roman"/>
-                <w:b/>
-                <w:bCs/>
-                <w:kern w:val="0"/>
-                <w:sz w:val="24"/>
-                <w:szCs w:val="24"/>
-                <w14:ligatures w14:val="none"/>
-              </w:rPr>
-              <w:t>Token</w:t>
-            </w:r>
-            <w:r>
-              <w:rPr>
-                <w:rFonts w:ascii="Aptos" w:eastAsia="Times New Roman" w:hAnsi="Aptos" w:cs="Times New Roman"/>
-                <w:b/>
-                <w:bCs/>
-                <w:kern w:val="0"/>
-                <w:sz w:val="24"/>
-                <w:szCs w:val="24"/>
-                <w14:ligatures w14:val="none"/>
-              </w:rPr>
-              <w:t>:</w:t>
-            </w:r>
-            <w:r>
-              <w:rPr>
-                <w:rFonts w:ascii="Aptos" w:eastAsia="Times New Roman" w:hAnsi="Aptos" w:cs="Times New Roman"/>
-                <w:b/>
-                <w:bCs/>
-                <w:kern w:val="0"/>
-                <w:sz w:val="24"/>
-                <w:szCs w:val="24"/>
-                <w14:ligatures w14:val="none"/>
-              </w:rPr>
-              <w:t xml:space="preserve"> </w:t>
-            </w:r>
-            <w:r>
-              <w:rPr>
-                <w:rFonts w:ascii="Aptos" w:eastAsia="Times New Roman" w:hAnsi="Aptos" w:cs="Times New Roman"/>
-                <w:kern w:val="0"/>
-                <w:sz w:val="24"/>
-                <w:szCs w:val="24"/>
-                <w14:ligatures w14:val="none"/>
-              </w:rPr>
-              <w:t>Token received from Shibboleth for Jenzabar authentication.</w:t>
+          </w:tcPr>
+          <w:p>
+            <w:pPr>
+              <w:spacing w:after="0" w:line="240" w:lineRule="auto"/>
+              <w:rPr>
+                <w:rFonts w:ascii="Times New Roman" w:eastAsia="Times New Roman" w:hAnsi="Times New Roman" w:cs="Times New Roman"/>
+                <w:kern w:val="0"/>
+                <w:sz w:val="24"/>
+                <w:szCs w:val="24"/>
+                <w14:ligatures w14:val="none"/>
+              </w:rPr>
+            </w:pPr>
+          </w:p>
+        </w:tc>
+        <w:tc>
+          <w:tcPr>
+            <w:tcW w:w="4672" w:type="dxa"/>
+            <w:tcBorders>
+              <w:top w:val="single" w:sz="6" w:space="0" w:color="000000"/>
+              <w:left w:val="single" w:sz="6" w:space="0" w:color="000000"/>
+              <w:bottom w:val="single" w:sz="6" w:space="0" w:color="000000"/>
+              <w:right w:val="single" w:sz="6" w:space="0" w:color="000000"/>
+            </w:tcBorders>
+            <w:shd w:val="clear" w:color="auto" w:fill="auto"/>
+          </w:tcPr>
+          <w:p>
+            <w:pPr>
+              <w:spacing w:after="0" w:line="240" w:lineRule="auto"/>
+              <w:textAlignment w:val="baseline"/>
+              <w:rPr>
+                <w:rFonts w:ascii="Times New Roman" w:eastAsia="Times New Roman" w:hAnsi="Times New Roman" w:cs="Times New Roman"/>
+                <w:b/>
+                <w:bCs/>
+                <w:kern w:val="0"/>
+                <w:sz w:val="24"/>
+                <w:szCs w:val="24"/>
+                <w14:ligatures w14:val="none"/>
+              </w:rPr>
+            </w:pPr>
+            <w:r>
+              <w:rPr>
+                <w:rFonts w:ascii="Times New Roman" w:eastAsia="Times New Roman" w:hAnsi="Times New Roman" w:cs="Times New Roman"/>
+                <w:b/>
+                <w:bCs/>
+                <w:kern w:val="0"/>
+                <w:sz w:val="24"/>
+                <w:szCs w:val="24"/>
+                <w14:ligatures w14:val="none"/>
+              </w:rPr>
+              <w:t xml:space="preserve">1.3.3.2.2 Formatted Registration Request: </w:t>
+            </w:r>
+            <w:r>
+              <w:rPr>
+                <w:rFonts w:ascii="Times New Roman" w:eastAsia="Times New Roman" w:hAnsi="Times New Roman" w:cs="Times New Roman"/>
+                <w:kern w:val="0"/>
+                <w:sz w:val="24"/>
+                <w:szCs w:val="24"/>
+                <w14:ligatures w14:val="none"/>
+              </w:rPr>
+              <w:t>The request has been formatted to fit the API of Jenzabar, a PUT request.</w:t>
             </w:r>
           </w:p>
         </w:tc>
@@ -1419,85 +1286,76 @@
         </w:trPr>
         <w:tc>
           <w:tcPr>
-            <w:tcW w:w="4672" w:type="dxa"/>
-            <w:tcBorders>
-              <w:top w:val="single" w:sz="6" w:space="0" w:color="000000"/>
-              <w:left w:val="single" w:sz="6" w:space="0" w:color="000000"/>
-              <w:bottom w:val="single" w:sz="6" w:space="0" w:color="000000"/>
-              <w:right w:val="single" w:sz="6" w:space="0" w:color="000000"/>
-            </w:tcBorders>
-            <w:shd w:val="clear" w:color="auto" w:fill="auto"/>
-            <w:hideMark/>
-          </w:tcPr>
-          <w:p>
-            <w:pPr>
-              <w:spacing w:after="0" w:line="240" w:lineRule="auto"/>
-              <w:textAlignment w:val="baseline"/>
-              <w:rPr>
-                <w:rFonts w:ascii="Times New Roman" w:eastAsia="Times New Roman" w:hAnsi="Times New Roman" w:cs="Times New Roman"/>
-                <w:kern w:val="0"/>
-                <w:sz w:val="24"/>
-                <w:szCs w:val="24"/>
-                <w14:ligatures w14:val="none"/>
-              </w:rPr>
-            </w:pPr>
-            <w:r>
-              <w:rPr>
-                <w:rFonts w:ascii="Aptos" w:eastAsia="Times New Roman" w:hAnsi="Aptos" w:cs="Times New Roman"/>
-                <w:b/>
-                <w:bCs/>
-                <w:kern w:val="0"/>
-                <w:sz w:val="24"/>
-                <w:szCs w:val="24"/>
-                <w14:ligatures w14:val="none"/>
-              </w:rPr>
-              <w:t>Referenced By</w:t>
-            </w:r>
-            <w:r>
-              <w:rPr>
-                <w:rFonts w:ascii="Aptos" w:eastAsia="Times New Roman" w:hAnsi="Aptos" w:cs="Times New Roman"/>
-                <w:kern w:val="0"/>
-                <w:sz w:val="24"/>
-                <w:szCs w:val="24"/>
-                <w14:ligatures w14:val="none"/>
-              </w:rPr>
-              <w:t> </w:t>
-            </w:r>
-          </w:p>
-        </w:tc>
-        <w:tc>
-          <w:tcPr>
-            <w:tcW w:w="4672" w:type="dxa"/>
-            <w:tcBorders>
-              <w:top w:val="single" w:sz="6" w:space="0" w:color="000000"/>
-              <w:left w:val="single" w:sz="6" w:space="0" w:color="000000"/>
-              <w:bottom w:val="single" w:sz="6" w:space="0" w:color="000000"/>
-              <w:right w:val="single" w:sz="6" w:space="0" w:color="000000"/>
-            </w:tcBorders>
-            <w:shd w:val="clear" w:color="auto" w:fill="auto"/>
-            <w:hideMark/>
-          </w:tcPr>
-          <w:p>
-            <w:pPr>
-              <w:spacing w:after="0" w:line="240" w:lineRule="auto"/>
-              <w:textAlignment w:val="baseline"/>
-              <w:rPr>
-                <w:rFonts w:ascii="Aptos" w:eastAsia="Times New Roman" w:hAnsi="Aptos" w:cs="Times New Roman"/>
-                <w:kern w:val="0"/>
-                <w:sz w:val="24"/>
-                <w:szCs w:val="24"/>
-                <w14:ligatures w14:val="none"/>
-              </w:rPr>
-            </w:pPr>
-            <w:r>
-              <w:rPr>
-                <w:rFonts w:ascii="Aptos" w:eastAsia="Times New Roman" w:hAnsi="Aptos" w:cs="Times New Roman"/>
-                <w:kern w:val="0"/>
-                <w:sz w:val="24"/>
-                <w:szCs w:val="24"/>
-                <w14:ligatures w14:val="none"/>
-              </w:rPr>
-              <w:t>1.3 Storage view</w:t>
+            <w:tcW w:w="0" w:type="auto"/>
+            <w:vMerge/>
+            <w:tcBorders>
+              <w:top w:val="single" w:sz="6" w:space="0" w:color="000000"/>
+              <w:left w:val="single" w:sz="6" w:space="0" w:color="000000"/>
+              <w:bottom w:val="single" w:sz="6" w:space="0" w:color="000000"/>
+              <w:right w:val="single" w:sz="6" w:space="0" w:color="000000"/>
+            </w:tcBorders>
+            <w:shd w:val="clear" w:color="auto" w:fill="auto"/>
+            <w:vAlign w:val="center"/>
+          </w:tcPr>
+          <w:p>
+            <w:pPr>
+              <w:spacing w:after="0" w:line="240" w:lineRule="auto"/>
+              <w:rPr>
+                <w:rFonts w:ascii="Times New Roman" w:eastAsia="Times New Roman" w:hAnsi="Times New Roman" w:cs="Times New Roman"/>
+                <w:kern w:val="0"/>
+                <w:sz w:val="24"/>
+                <w:szCs w:val="24"/>
+                <w14:ligatures w14:val="none"/>
+              </w:rPr>
+            </w:pPr>
+          </w:p>
+        </w:tc>
+        <w:tc>
+          <w:tcPr>
+            <w:tcW w:w="4672" w:type="dxa"/>
+            <w:tcBorders>
+              <w:top w:val="single" w:sz="6" w:space="0" w:color="000000"/>
+              <w:left w:val="single" w:sz="6" w:space="0" w:color="000000"/>
+              <w:bottom w:val="single" w:sz="6" w:space="0" w:color="000000"/>
+              <w:right w:val="single" w:sz="6" w:space="0" w:color="000000"/>
+            </w:tcBorders>
+            <w:shd w:val="clear" w:color="auto" w:fill="auto"/>
+          </w:tcPr>
+          <w:p>
+            <w:pPr>
+              <w:spacing w:after="0" w:line="240" w:lineRule="auto"/>
+              <w:textAlignment w:val="baseline"/>
+              <w:rPr>
+                <w:rFonts w:ascii="Times New Roman" w:eastAsia="Times New Roman" w:hAnsi="Times New Roman" w:cs="Times New Roman"/>
+                <w:b/>
+                <w:bCs/>
+                <w:kern w:val="0"/>
+                <w:sz w:val="24"/>
+                <w:szCs w:val="24"/>
+                <w14:ligatures w14:val="none"/>
+              </w:rPr>
+            </w:pPr>
+            <w:r>
+              <w:rPr>
+                <w:rFonts w:ascii="Times New Roman" w:eastAsia="Times New Roman" w:hAnsi="Times New Roman" w:cs="Times New Roman"/>
+                <w:b/>
+                <w:bCs/>
+                <w:kern w:val="0"/>
+                <w:sz w:val="24"/>
+                <w:szCs w:val="24"/>
+                <w14:ligatures w14:val="none"/>
+              </w:rPr>
+              <w:t xml:space="preserve">Classes: </w:t>
+            </w:r>
+            <w:r>
+              <w:rPr>
+                <w:rFonts w:ascii="Times New Roman" w:eastAsia="Times New Roman" w:hAnsi="Times New Roman" w:cs="Times New Roman"/>
+                <w:kern w:val="0"/>
+                <w:sz w:val="24"/>
+                <w:szCs w:val="24"/>
+                <w14:ligatures w14:val="none"/>
+              </w:rPr>
+              <w:t>Course class information</w:t>
             </w:r>
           </w:p>
         </w:tc>
@@ -1508,31 +1366,209 @@
         </w:trPr>
         <w:tc>
           <w:tcPr>
-            <w:tcW w:w="4672" w:type="dxa"/>
-            <w:tcBorders>
-              <w:top w:val="single" w:sz="6" w:space="0" w:color="000000"/>
-              <w:left w:val="single" w:sz="6" w:space="0" w:color="000000"/>
-              <w:bottom w:val="single" w:sz="6" w:space="0" w:color="000000"/>
-              <w:right w:val="single" w:sz="6" w:space="0" w:color="000000"/>
-            </w:tcBorders>
-            <w:shd w:val="clear" w:color="auto" w:fill="auto"/>
+            <w:tcW w:w="0" w:type="auto"/>
+            <w:vMerge/>
+            <w:tcBorders>
+              <w:top w:val="single" w:sz="6" w:space="0" w:color="000000"/>
+              <w:left w:val="single" w:sz="6" w:space="0" w:color="000000"/>
+              <w:bottom w:val="single" w:sz="6" w:space="0" w:color="000000"/>
+              <w:right w:val="single" w:sz="6" w:space="0" w:color="000000"/>
+            </w:tcBorders>
+            <w:shd w:val="clear" w:color="auto" w:fill="auto"/>
+            <w:vAlign w:val="center"/>
             <w:hideMark/>
           </w:tcPr>
           <w:p>
             <w:pPr>
               <w:spacing w:after="0" w:line="240" w:lineRule="auto"/>
-              <w:textAlignment w:val="baseline"/>
-              <w:rPr>
-                <w:rFonts w:ascii="Times New Roman" w:eastAsia="Times New Roman" w:hAnsi="Times New Roman" w:cs="Times New Roman"/>
-                <w:kern w:val="0"/>
-                <w:sz w:val="24"/>
-                <w:szCs w:val="24"/>
-                <w14:ligatures w14:val="none"/>
-              </w:rPr>
-            </w:pPr>
-            <w:r>
-              <w:rPr>
-                <w:rFonts w:ascii="Aptos" w:eastAsia="Times New Roman" w:hAnsi="Aptos" w:cs="Times New Roman"/>
+              <w:rPr>
+                <w:rFonts w:ascii="Times New Roman" w:eastAsia="Times New Roman" w:hAnsi="Times New Roman" w:cs="Times New Roman"/>
+                <w:kern w:val="0"/>
+                <w:sz w:val="24"/>
+                <w:szCs w:val="24"/>
+                <w14:ligatures w14:val="none"/>
+              </w:rPr>
+            </w:pPr>
+          </w:p>
+        </w:tc>
+        <w:tc>
+          <w:tcPr>
+            <w:tcW w:w="4672" w:type="dxa"/>
+            <w:tcBorders>
+              <w:top w:val="single" w:sz="6" w:space="0" w:color="000000"/>
+              <w:left w:val="single" w:sz="6" w:space="0" w:color="000000"/>
+              <w:bottom w:val="single" w:sz="6" w:space="0" w:color="000000"/>
+              <w:right w:val="single" w:sz="6" w:space="0" w:color="000000"/>
+            </w:tcBorders>
+            <w:shd w:val="clear" w:color="auto" w:fill="auto"/>
+          </w:tcPr>
+          <w:p>
+            <w:pPr>
+              <w:spacing w:after="0" w:line="240" w:lineRule="auto"/>
+              <w:textAlignment w:val="baseline"/>
+              <w:rPr>
+                <w:rFonts w:ascii="Times New Roman" w:eastAsia="Times New Roman" w:hAnsi="Times New Roman" w:cs="Times New Roman"/>
+                <w:kern w:val="0"/>
+                <w:sz w:val="24"/>
+                <w:szCs w:val="24"/>
+                <w14:ligatures w14:val="none"/>
+              </w:rPr>
+            </w:pPr>
+            <w:r>
+              <w:rPr>
+                <w:rFonts w:ascii="Times New Roman" w:eastAsia="Times New Roman" w:hAnsi="Times New Roman" w:cs="Times New Roman"/>
+                <w:b/>
+                <w:bCs/>
+                <w:kern w:val="0"/>
+                <w:sz w:val="24"/>
+                <w:szCs w:val="24"/>
+                <w14:ligatures w14:val="none"/>
+              </w:rPr>
+              <w:t xml:space="preserve">Token: </w:t>
+            </w:r>
+            <w:r>
+              <w:rPr>
+                <w:rFonts w:ascii="Times New Roman" w:eastAsia="Times New Roman" w:hAnsi="Times New Roman" w:cs="Times New Roman"/>
+                <w:kern w:val="0"/>
+                <w:sz w:val="24"/>
+                <w:szCs w:val="24"/>
+                <w14:ligatures w14:val="none"/>
+              </w:rPr>
+              <w:t>Token received from Shibboleth for Jenzabar authentication.</w:t>
+            </w:r>
+          </w:p>
+        </w:tc>
+      </w:tr>
+      <w:tr>
+        <w:trPr>
+          <w:trHeight w:val="300"/>
+        </w:trPr>
+        <w:tc>
+          <w:tcPr>
+            <w:tcW w:w="4672" w:type="dxa"/>
+            <w:tcBorders>
+              <w:top w:val="single" w:sz="6" w:space="0" w:color="000000"/>
+              <w:left w:val="single" w:sz="6" w:space="0" w:color="000000"/>
+              <w:bottom w:val="single" w:sz="6" w:space="0" w:color="000000"/>
+              <w:right w:val="single" w:sz="6" w:space="0" w:color="000000"/>
+            </w:tcBorders>
+            <w:shd w:val="clear" w:color="auto" w:fill="auto"/>
+            <w:hideMark/>
+          </w:tcPr>
+          <w:p>
+            <w:pPr>
+              <w:spacing w:after="0" w:line="240" w:lineRule="auto"/>
+              <w:textAlignment w:val="baseline"/>
+              <w:rPr>
+                <w:rFonts w:ascii="Times New Roman" w:eastAsia="Times New Roman" w:hAnsi="Times New Roman" w:cs="Times New Roman"/>
+                <w:kern w:val="0"/>
+                <w:sz w:val="24"/>
+                <w:szCs w:val="24"/>
+                <w14:ligatures w14:val="none"/>
+              </w:rPr>
+            </w:pPr>
+            <w:r>
+              <w:rPr>
+                <w:rFonts w:ascii="Times New Roman" w:eastAsia="Times New Roman" w:hAnsi="Times New Roman" w:cs="Times New Roman"/>
+                <w:b/>
+                <w:bCs/>
+                <w:kern w:val="0"/>
+                <w:sz w:val="24"/>
+                <w:szCs w:val="24"/>
+                <w14:ligatures w14:val="none"/>
+              </w:rPr>
+              <w:t>Referenced By</w:t>
+            </w:r>
+            <w:r>
+              <w:rPr>
+                <w:rFonts w:ascii="Times New Roman" w:eastAsia="Times New Roman" w:hAnsi="Times New Roman" w:cs="Times New Roman"/>
+                <w:kern w:val="0"/>
+                <w:sz w:val="24"/>
+                <w:szCs w:val="24"/>
+                <w14:ligatures w14:val="none"/>
+              </w:rPr>
+              <w:t> </w:t>
+            </w:r>
+          </w:p>
+        </w:tc>
+        <w:tc>
+          <w:tcPr>
+            <w:tcW w:w="4672" w:type="dxa"/>
+            <w:tcBorders>
+              <w:top w:val="single" w:sz="6" w:space="0" w:color="000000"/>
+              <w:left w:val="single" w:sz="6" w:space="0" w:color="000000"/>
+              <w:bottom w:val="single" w:sz="6" w:space="0" w:color="000000"/>
+              <w:right w:val="single" w:sz="6" w:space="0" w:color="000000"/>
+            </w:tcBorders>
+            <w:shd w:val="clear" w:color="auto" w:fill="auto"/>
+            <w:hideMark/>
+          </w:tcPr>
+          <w:p>
+            <w:pPr>
+              <w:spacing w:after="0" w:line="240" w:lineRule="auto"/>
+              <w:textAlignment w:val="baseline"/>
+              <w:rPr>
+                <w:rFonts w:ascii="Times New Roman" w:eastAsia="Times New Roman" w:hAnsi="Times New Roman" w:cs="Times New Roman"/>
+                <w:kern w:val="0"/>
+                <w:sz w:val="24"/>
+                <w:szCs w:val="24"/>
+                <w14:ligatures w14:val="none"/>
+              </w:rPr>
+            </w:pPr>
+            <w:r>
+              <w:rPr>
+                <w:rFonts w:ascii="Times New Roman" w:eastAsia="Times New Roman" w:hAnsi="Times New Roman" w:cs="Times New Roman"/>
+                <w:kern w:val="0"/>
+                <w:sz w:val="24"/>
+                <w:szCs w:val="24"/>
+                <w14:ligatures w14:val="none"/>
+              </w:rPr>
+              <w:t>1.3 Storage view</w:t>
+            </w:r>
+            <w:r>
+              <w:rPr>
+                <w:rFonts w:ascii="Times New Roman" w:eastAsia="Times New Roman" w:hAnsi="Times New Roman" w:cs="Times New Roman"/>
+                <w:kern w:val="0"/>
+                <w:sz w:val="24"/>
+                <w:szCs w:val="24"/>
+                <w14:ligatures w14:val="none"/>
+              </w:rPr>
+              <w:t>, 1.3.3 External Database</w:t>
+            </w:r>
+          </w:p>
+        </w:tc>
+      </w:tr>
+      <w:tr>
+        <w:trPr>
+          <w:trHeight w:val="300"/>
+        </w:trPr>
+        <w:tc>
+          <w:tcPr>
+            <w:tcW w:w="4672" w:type="dxa"/>
+            <w:tcBorders>
+              <w:top w:val="single" w:sz="6" w:space="0" w:color="000000"/>
+              <w:left w:val="single" w:sz="6" w:space="0" w:color="000000"/>
+              <w:bottom w:val="single" w:sz="6" w:space="0" w:color="000000"/>
+              <w:right w:val="single" w:sz="6" w:space="0" w:color="000000"/>
+            </w:tcBorders>
+            <w:shd w:val="clear" w:color="auto" w:fill="auto"/>
+            <w:hideMark/>
+          </w:tcPr>
+          <w:p>
+            <w:pPr>
+              <w:spacing w:after="0" w:line="240" w:lineRule="auto"/>
+              <w:textAlignment w:val="baseline"/>
+              <w:rPr>
+                <w:rFonts w:ascii="Times New Roman" w:eastAsia="Times New Roman" w:hAnsi="Times New Roman" w:cs="Times New Roman"/>
+                <w:kern w:val="0"/>
+                <w:sz w:val="24"/>
+                <w:szCs w:val="24"/>
+                <w14:ligatures w14:val="none"/>
+              </w:rPr>
+            </w:pPr>
+            <w:r>
+              <w:rPr>
+                <w:rFonts w:ascii="Times New Roman" w:eastAsia="Times New Roman" w:hAnsi="Times New Roman" w:cs="Times New Roman"/>
                 <w:b/>
                 <w:bCs/>
                 <w:kern w:val="0"/>
@@ -1544,7 +1580,7 @@
             </w:r>
             <w:r>
               <w:rPr>
-                <w:rFonts w:ascii="Aptos" w:eastAsia="Times New Roman" w:hAnsi="Aptos" w:cs="Times New Roman"/>
+                <w:rFonts w:ascii="Times New Roman" w:eastAsia="Times New Roman" w:hAnsi="Times New Roman" w:cs="Times New Roman"/>
                 <w:kern w:val="0"/>
                 <w:sz w:val="24"/>
                 <w:szCs w:val="24"/>
@@ -1571,16 +1607,16 @@
               <w:spacing w:after="0" w:line="240" w:lineRule="auto"/>
               <w:textAlignment w:val="baseline"/>
               <w:rPr>
-                <w:rFonts w:ascii="Aptos" w:eastAsia="Times New Roman" w:hAnsi="Aptos" w:cs="Times New Roman"/>
-                <w:kern w:val="0"/>
-                <w:sz w:val="24"/>
-                <w:szCs w:val="24"/>
-                <w14:ligatures w14:val="none"/>
-              </w:rPr>
-            </w:pPr>
-            <w:r>
-              <w:rPr>
-                <w:rFonts w:ascii="Aptos" w:eastAsia="Times New Roman" w:hAnsi="Aptos" w:cs="Times New Roman"/>
+                <w:rFonts w:ascii="Times New Roman" w:eastAsia="Times New Roman" w:hAnsi="Times New Roman" w:cs="Times New Roman"/>
+                <w:kern w:val="0"/>
+                <w:sz w:val="24"/>
+                <w:szCs w:val="24"/>
+                <w14:ligatures w14:val="none"/>
+              </w:rPr>
+            </w:pPr>
+            <w:r>
+              <w:rPr>
+                <w:rFonts w:ascii="Times New Roman" w:eastAsia="Times New Roman" w:hAnsi="Times New Roman" w:cs="Times New Roman"/>
                 <w:kern w:val="0"/>
                 <w:sz w:val="24"/>
                 <w:szCs w:val="24"/>
